--- a/Documentation for Examination System.docx
+++ b/Documentation for Examination System.docx
@@ -17,7 +17,6 @@
           <w:docPartUnique/>
         </w:docPartObj>
       </w:sdtPr>
-      <w:sdtEndPr/>
       <w:sdtContent>
         <w:p>
           <w:pPr>
@@ -233,7 +232,6 @@
                                       <w:calendar w:val="gregorian"/>
                                     </w:date>
                                   </w:sdtPr>
-                                  <w:sdtEndPr/>
                                   <w:sdtContent>
                                     <w:p>
                                       <w:pPr>
@@ -3546,7 +3544,6 @@
                                 <w:calendar w:val="gregorian"/>
                               </w:date>
                             </w:sdtPr>
-                            <w:sdtEndPr/>
                             <w:sdtContent>
                               <w:p>
                                 <w:pPr>
@@ -3840,7 +3837,7 @@
               </mc:Choice>
               <mc:Fallback>
                 <w:pict>
-                  <v:group w14:anchorId="4E29135D" id="Group 203" o:spid="_x0000_s1055" style="position:absolute;margin-left:186.75pt;margin-top:277.5pt;width:240pt;height:51.75pt;z-index:251663360;mso-wrap-distance-left:14.4pt;mso-wrap-distance-top:3.6pt;mso-wrap-distance-right:14.4pt;mso-wrap-distance-bottom:3.6pt;mso-position-horizontal-relative:margin;mso-position-vertical-relative:margin;mso-width-relative:margin;mso-height-relative:margin" coordsize="35674,6571" o:gfxdata="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">
+                  <v:group w14:anchorId="4E29135D" id="Group 203" o:spid="_x0000_s1055" style="position:absolute;margin-left:186.75pt;margin-top:277.5pt;width:240pt;height:51.75pt;z-index:251663360;mso-wrap-distance-left:14.4pt;mso-wrap-distance-top:3.6pt;mso-wrap-distance-right:14.4pt;mso-wrap-distance-bottom:3.6pt;mso-position-horizontal-relative:margin;mso-position-vertical-relative:margin;mso-width-relative:margin;mso-height-relative:margin" coordsize="35674,6571" o:gfxdata="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">
                     <v:rect id="Rectangle 199" o:spid="_x0000_s1056" style="position:absolute;width:35674;height:2706;visibility:visible;mso-wrap-style:square;v-text-anchor:middle" o:gfxdata="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" fillcolor="#156082 [3204]" stroked="f" strokeweight="1pt">
                       <v:textbox>
                         <w:txbxContent>
@@ -3980,7 +3977,6 @@
                                     <w:dataBinding w:prefixMappings="xmlns:ns0='http://purl.org/dc/elements/1.1/' xmlns:ns1='http://schemas.openxmlformats.org/package/2006/metadata/core-properties' " w:xpath="/ns1:coreProperties[1]/ns0:title[1]" w:storeItemID="{6C3C8BC8-F283-45AE-878A-BAB7291924A1}"/>
                                     <w:text/>
                                   </w:sdtPr>
-                                  <w:sdtEndPr/>
                                   <w:sdtContent>
                                     <w:r>
                                       <w:rPr>
@@ -4017,7 +4013,6 @@
                                     <w:dataBinding w:prefixMappings="xmlns:ns0='http://purl.org/dc/elements/1.1/' xmlns:ns1='http://schemas.openxmlformats.org/package/2006/metadata/core-properties' " w:xpath="/ns1:coreProperties[1]/ns0:subject[1]" w:storeItemID="{6C3C8BC8-F283-45AE-878A-BAB7291924A1}"/>
                                     <w:text/>
                                   </w:sdtPr>
-                                  <w:sdtEndPr/>
                                   <w:sdtContent>
                                     <w:r>
                                       <w:rPr>
@@ -4052,7 +4047,7 @@
               </mc:Choice>
               <mc:Fallback>
                 <w:pict>
-                  <v:shape w14:anchorId="6E2C0240" id="Text Box 30" o:spid="_x0000_s1058" type="#_x0000_t202" style="position:absolute;margin-left:231.4pt;margin-top:0;width:282.6pt;height:120.6pt;z-index:251660288;visibility:visible;mso-wrap-style:square;mso-width-percent:0;mso-height-percent:0;mso-top-percent:175;mso-wrap-distance-left:9pt;mso-wrap-distance-top:0;mso-wrap-distance-right:9pt;mso-wrap-distance-bottom:0;mso-position-horizontal:right;mso-position-horizontal-relative:margin;mso-position-vertical-relative:page;mso-width-percent:0;mso-height-percent:0;mso-top-percent:175;mso-width-relative:page;mso-height-relative:margin;v-text-anchor:top" o:gfxdata="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" filled="f" stroked="f" strokeweight=".5pt">
+                  <v:shape w14:anchorId="6E2C0240" id="Text Box 30" o:spid="_x0000_s1058" type="#_x0000_t202" style="position:absolute;margin-left:231.4pt;margin-top:0;width:282.6pt;height:120.6pt;z-index:251660288;visibility:visible;mso-wrap-style:square;mso-width-percent:0;mso-height-percent:0;mso-top-percent:175;mso-wrap-distance-left:9pt;mso-wrap-distance-top:0;mso-wrap-distance-right:9pt;mso-wrap-distance-bottom:0;mso-position-horizontal:right;mso-position-horizontal-relative:margin;mso-position-vertical-relative:page;mso-width-percent:0;mso-height-percent:0;mso-top-percent:175;mso-width-relative:page;mso-height-relative:margin;v-text-anchor:top" o:gfxdata="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" filled="f" stroked="f" strokeweight=".5pt">
                     <v:textbox inset="0,0,0,0">
                       <w:txbxContent>
                         <w:p>
@@ -4079,7 +4074,6 @@
                               <w:dataBinding w:prefixMappings="xmlns:ns0='http://purl.org/dc/elements/1.1/' xmlns:ns1='http://schemas.openxmlformats.org/package/2006/metadata/core-properties' " w:xpath="/ns1:coreProperties[1]/ns0:title[1]" w:storeItemID="{6C3C8BC8-F283-45AE-878A-BAB7291924A1}"/>
                               <w:text/>
                             </w:sdtPr>
-                            <w:sdtEndPr/>
                             <w:sdtContent>
                               <w:r>
                                 <w:rPr>
@@ -4116,7 +4110,6 @@
                               <w:dataBinding w:prefixMappings="xmlns:ns0='http://purl.org/dc/elements/1.1/' xmlns:ns1='http://schemas.openxmlformats.org/package/2006/metadata/core-properties' " w:xpath="/ns1:coreProperties[1]/ns0:subject[1]" w:storeItemID="{6C3C8BC8-F283-45AE-878A-BAB7291924A1}"/>
                               <w:text/>
                             </w:sdtPr>
-                            <w:sdtEndPr/>
                             <w:sdtContent>
                               <w:r>
                                 <w:rPr>
@@ -4554,7 +4547,7 @@
           </mc:Choice>
           <mc:Fallback>
             <w:pict>
-              <v:rect w14:anchorId="1676CC52" id="Rectangle 152" o:spid="_x0000_s1059" style="position:absolute;margin-left:174.6pt;margin-top:359.95pt;width:267.3pt;height:162.7pt;z-index:251666432;visibility:visible;mso-wrap-style:square;mso-width-percent:0;mso-height-percent:0;mso-wrap-distance-left:28.8pt;mso-wrap-distance-top:7.2pt;mso-wrap-distance-right:28.8pt;mso-wrap-distance-bottom:7.2pt;mso-position-horizontal:absolute;mso-position-horizontal-relative:margin;mso-position-vertical:absolute;mso-position-vertical-relative:margin;mso-width-percent:0;mso-height-percent:0;mso-width-relative:margin;mso-height-relative:margin;v-text-anchor:top" o:gfxdata="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" filled="f" stroked="f" strokeweight="1pt">
+              <v:rect w14:anchorId="1676CC52" id="Rectangle 152" o:spid="_x0000_s1059" style="position:absolute;margin-left:174.6pt;margin-top:359.95pt;width:267.3pt;height:162.7pt;z-index:251666432;visibility:visible;mso-wrap-style:square;mso-width-percent:0;mso-height-percent:0;mso-wrap-distance-left:28.8pt;mso-wrap-distance-top:7.2pt;mso-wrap-distance-right:28.8pt;mso-wrap-distance-bottom:7.2pt;mso-position-horizontal:absolute;mso-position-horizontal-relative:margin;mso-position-vertical:absolute;mso-position-vertical-relative:margin;mso-width-percent:0;mso-height-percent:0;mso-width-relative:margin;mso-height-relative:margin;v-text-anchor:top" o:gfxdata="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" filled="f" stroked="f" strokeweight="1pt">
                 <v:textbox style="mso-fit-shape-to-text:t" inset="10.8pt,0,10.8pt,0">
                   <w:txbxContent>
                     <w:p>
@@ -4922,7 +4915,7 @@
           </mc:Choice>
           <mc:Fallback>
             <w:pict>
-              <v:shape w14:anchorId="7886A19A" id="Text Box 1" o:spid="_x0000_s1060" type="#_x0000_t202" style="position:absolute;margin-left:188.25pt;margin-top:.55pt;width:251.25pt;height:31.85pt;z-index:251670528;visibility:visible;mso-wrap-style:square;mso-width-percent:0;mso-wrap-distance-left:9pt;mso-wrap-distance-top:0;mso-wrap-distance-right:9pt;mso-wrap-distance-bottom:0;mso-position-horizontal:absolute;mso-position-horizontal-relative:margin;mso-position-vertical:absolute;mso-position-vertical-relative:text;mso-width-percent:0;mso-width-relative:margin;v-text-anchor:top" o:gfxdata="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" filled="f" stroked="f" strokeweight=".5pt">
+              <v:shape w14:anchorId="7886A19A" id="Text Box 1" o:spid="_x0000_s1060" type="#_x0000_t202" style="position:absolute;margin-left:188.25pt;margin-top:.55pt;width:251.25pt;height:31.85pt;z-index:251670528;visibility:visible;mso-wrap-style:square;mso-width-percent:0;mso-wrap-distance-left:9pt;mso-wrap-distance-top:0;mso-wrap-distance-right:9pt;mso-wrap-distance-bottom:0;mso-position-horizontal:absolute;mso-position-horizontal-relative:margin;mso-position-vertical:absolute;mso-position-vertical-relative:text;mso-width-percent:0;mso-width-relative:margin;v-text-anchor:top" o:gfxdata="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" filled="f" stroked="f" strokeweight=".5pt">
                 <v:textbox inset=",7.2pt,,0">
                   <w:txbxContent>
                     <w:p>
@@ -5040,7 +5033,6 @@
                                 <w:dataBinding w:prefixMappings="xmlns:ns0='http://purl.org/dc/elements/1.1/' xmlns:ns1='http://schemas.openxmlformats.org/package/2006/metadata/core-properties' " w:xpath="/ns1:coreProperties[1]/ns0:creator[1]" w:storeItemID="{6C3C8BC8-F283-45AE-878A-BAB7291924A1}"/>
                                 <w:text/>
                               </w:sdtPr>
-                              <w:sdtEndPr/>
                               <w:sdtContent>
                                 <w:r>
                                   <w:rPr>
@@ -5075,7 +5067,7 @@
           </mc:Choice>
           <mc:Fallback>
             <w:pict>
-              <v:shape w14:anchorId="57738CFC" id="Text Box 28" o:spid="_x0000_s1061" type="#_x0000_t202" style="position:absolute;margin-left:291.85pt;margin-top:18.75pt;width:172.8pt;height:14.5pt;z-index:251661312;visibility:visible;mso-wrap-style:square;mso-width-percent:0;mso-height-percent:0;mso-wrap-distance-left:9pt;mso-wrap-distance-top:0;mso-wrap-distance-right:9pt;mso-wrap-distance-bottom:0;mso-position-horizontal:absolute;mso-position-horizontal-relative:page;mso-position-vertical:absolute;mso-position-vertical-relative:bottom-margin-area;mso-width-percent:0;mso-height-percent:0;mso-width-relative:page;mso-height-relative:margin;v-text-anchor:bottom" o:gfxdata="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" filled="f" stroked="f" strokeweight=".5pt">
+              <v:shape w14:anchorId="57738CFC" id="Text Box 28" o:spid="_x0000_s1061" type="#_x0000_t202" style="position:absolute;margin-left:291.85pt;margin-top:18.75pt;width:172.8pt;height:14.5pt;z-index:251661312;visibility:visible;mso-wrap-style:square;mso-width-percent:0;mso-height-percent:0;mso-wrap-distance-left:9pt;mso-wrap-distance-top:0;mso-wrap-distance-right:9pt;mso-wrap-distance-bottom:0;mso-position-horizontal:absolute;mso-position-horizontal-relative:page;mso-position-vertical:absolute;mso-position-vertical-relative:bottom-margin-area;mso-width-percent:0;mso-height-percent:0;mso-width-relative:page;mso-height-relative:margin;v-text-anchor:bottom" o:gfxdata="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" filled="f" stroked="f" strokeweight=".5pt">
                 <v:textbox inset="0,0,0,0">
                   <w:txbxContent>
                     <w:p>
@@ -5100,7 +5092,6 @@
                           <w:dataBinding w:prefixMappings="xmlns:ns0='http://purl.org/dc/elements/1.1/' xmlns:ns1='http://schemas.openxmlformats.org/package/2006/metadata/core-properties' " w:xpath="/ns1:coreProperties[1]/ns0:creator[1]" w:storeItemID="{6C3C8BC8-F283-45AE-878A-BAB7291924A1}"/>
                           <w:text/>
                         </w:sdtPr>
-                        <w:sdtEndPr/>
                         <w:sdtContent>
                           <w:r>
                             <w:rPr>
@@ -5222,7 +5213,7 @@
     </w:p>
     <w:sdt>
       <w:sdtPr>
-        <w:id w:val="1234515127"/>
+        <w:id w:val="-1052372031"/>
         <w:docPartObj>
           <w:docPartGallery w:val="Table of Contents"/>
           <w:docPartUnique/>
@@ -5272,7 +5263,7 @@
           <w:r>
             <w:fldChar w:fldCharType="separate"/>
           </w:r>
-          <w:hyperlink w:anchor="_Toc192251345" w:history="1">
+          <w:hyperlink w:anchor="_Toc192277845" w:history="1">
             <w:r>
               <w:rPr>
                 <w:rStyle w:val="Hyperlink"/>
@@ -5301,7 +5292,7 @@
                 <w:noProof/>
                 <w:webHidden/>
               </w:rPr>
-              <w:instrText xml:space="preserve"> PAGEREF _Toc192251345 \h </w:instrText>
+              <w:instrText xml:space="preserve"> PAGEREF _Toc192277845 \h </w:instrText>
             </w:r>
             <w:r>
               <w:rPr>
@@ -5345,7 +5336,7 @@
               <w14:ligatures w14:val="standardContextual"/>
             </w:rPr>
           </w:pPr>
-          <w:hyperlink w:anchor="_Toc192251346" w:history="1">
+          <w:hyperlink w:anchor="_Toc192277846" w:history="1">
             <w:r>
               <w:rPr>
                 <w:rStyle w:val="Hyperlink"/>
@@ -5374,7 +5365,7 @@
                 <w:noProof/>
                 <w:webHidden/>
               </w:rPr>
-              <w:instrText xml:space="preserve"> PAGEREF _Toc192251346 \h </w:instrText>
+              <w:instrText xml:space="preserve"> PAGEREF _Toc192277846 \h </w:instrText>
             </w:r>
             <w:r>
               <w:rPr>
@@ -5417,7 +5408,7 @@
               <w:noProof/>
             </w:rPr>
           </w:pPr>
-          <w:hyperlink w:anchor="_Toc192251347" w:history="1">
+          <w:hyperlink w:anchor="_Toc192277847" w:history="1">
             <w:r>
               <w:rPr>
                 <w:rStyle w:val="Hyperlink"/>
@@ -5466,7 +5457,7 @@
                 <w:noProof/>
                 <w:webHidden/>
               </w:rPr>
-              <w:instrText xml:space="preserve"> PAGEREF _Toc192251347 \h </w:instrText>
+              <w:instrText xml:space="preserve"> PAGEREF _Toc192277847 \h </w:instrText>
             </w:r>
             <w:r>
               <w:rPr>
@@ -5508,7 +5499,7 @@
               <w:noProof/>
             </w:rPr>
           </w:pPr>
-          <w:hyperlink w:anchor="_Toc192251348" w:history="1">
+          <w:hyperlink w:anchor="_Toc192277848" w:history="1">
             <w:r>
               <w:rPr>
                 <w:rStyle w:val="Hyperlink"/>
@@ -5543,7 +5534,7 @@
                 <w:noProof/>
                 <w:webHidden/>
               </w:rPr>
-              <w:instrText xml:space="preserve"> PAGEREF _Toc192251348 \h </w:instrText>
+              <w:instrText xml:space="preserve"> PAGEREF _Toc192277848 \h </w:instrText>
             </w:r>
             <w:r>
               <w:rPr>
@@ -5585,7 +5576,7 @@
               <w:noProof/>
             </w:rPr>
           </w:pPr>
-          <w:hyperlink w:anchor="_Toc192251349" w:history="1">
+          <w:hyperlink w:anchor="_Toc192277849" w:history="1">
             <w:r>
               <w:rPr>
                 <w:rStyle w:val="Hyperlink"/>
@@ -5612,7 +5603,7 @@
                 <w:noProof/>
                 <w:webHidden/>
               </w:rPr>
-              <w:instrText xml:space="preserve"> PAGEREF _Toc192251349 \h </w:instrText>
+              <w:instrText xml:space="preserve"> PAGEREF _Toc192277849 \h </w:instrText>
             </w:r>
             <w:r>
               <w:rPr>
@@ -5655,7 +5646,7 @@
               <w:noProof/>
             </w:rPr>
           </w:pPr>
-          <w:hyperlink w:anchor="_Toc192251350" w:history="1">
+          <w:hyperlink w:anchor="_Toc192277850" w:history="1">
             <w:r>
               <w:rPr>
                 <w:rStyle w:val="Hyperlink"/>
@@ -5697,7 +5688,7 @@
                 <w:noProof/>
                 <w:webHidden/>
               </w:rPr>
-              <w:instrText xml:space="preserve"> PAGEREF _Toc192251350 \h </w:instrText>
+              <w:instrText xml:space="preserve"> PAGEREF _Toc192277850 \h </w:instrText>
             </w:r>
             <w:r>
               <w:rPr>
@@ -5739,7 +5730,7 @@
               <w:noProof/>
             </w:rPr>
           </w:pPr>
-          <w:hyperlink w:anchor="_Toc192251351" w:history="1">
+          <w:hyperlink w:anchor="_Toc192277851" w:history="1">
             <w:r>
               <w:rPr>
                 <w:rStyle w:val="Hyperlink"/>
@@ -5774,7 +5765,7 @@
                 <w:noProof/>
                 <w:webHidden/>
               </w:rPr>
-              <w:instrText xml:space="preserve"> PAGEREF _Toc192251351 \h </w:instrText>
+              <w:instrText xml:space="preserve"> PAGEREF _Toc192277851 \h </w:instrText>
             </w:r>
             <w:r>
               <w:rPr>
@@ -5818,7 +5809,7 @@
               <w14:ligatures w14:val="standardContextual"/>
             </w:rPr>
           </w:pPr>
-          <w:hyperlink w:anchor="_Toc192251352" w:history="1">
+          <w:hyperlink w:anchor="_Toc192277852" w:history="1">
             <w:r>
               <w:rPr>
                 <w:rStyle w:val="Hyperlink"/>
@@ -5847,7 +5838,7 @@
                 <w:noProof/>
                 <w:webHidden/>
               </w:rPr>
-              <w:instrText xml:space="preserve"> PAGEREF _Toc192251352 \h </w:instrText>
+              <w:instrText xml:space="preserve"> PAGEREF _Toc192277852 \h </w:instrText>
             </w:r>
             <w:r>
               <w:rPr>
@@ -5889,7 +5880,7 @@
               <w:noProof/>
             </w:rPr>
           </w:pPr>
-          <w:hyperlink w:anchor="_Toc192251353" w:history="1">
+          <w:hyperlink w:anchor="_Toc192277853" w:history="1">
             <w:r>
               <w:rPr>
                 <w:rStyle w:val="Hyperlink"/>
@@ -5918,7 +5909,7 @@
                 <w:noProof/>
                 <w:webHidden/>
               </w:rPr>
-              <w:instrText xml:space="preserve"> PAGEREF _Toc192251353 \h </w:instrText>
+              <w:instrText xml:space="preserve"> PAGEREF _Toc192277853 \h </w:instrText>
             </w:r>
             <w:r>
               <w:rPr>
@@ -5960,7 +5951,7 @@
               <w:noProof/>
             </w:rPr>
           </w:pPr>
-          <w:hyperlink w:anchor="_Toc192251354" w:history="1">
+          <w:hyperlink w:anchor="_Toc192277854" w:history="1">
             <w:r>
               <w:rPr>
                 <w:rStyle w:val="Hyperlink"/>
@@ -5989,7 +5980,7 @@
                 <w:noProof/>
                 <w:webHidden/>
               </w:rPr>
-              <w:instrText xml:space="preserve"> PAGEREF _Toc192251354 \h </w:instrText>
+              <w:instrText xml:space="preserve"> PAGEREF _Toc192277854 \h </w:instrText>
             </w:r>
             <w:r>
               <w:rPr>
@@ -6031,7 +6022,7 @@
               <w:noProof/>
             </w:rPr>
           </w:pPr>
-          <w:hyperlink w:anchor="_Toc192251355" w:history="1">
+          <w:hyperlink w:anchor="_Toc192277855" w:history="1">
             <w:r>
               <w:rPr>
                 <w:rStyle w:val="Hyperlink"/>
@@ -6060,7 +6051,7 @@
                 <w:noProof/>
                 <w:webHidden/>
               </w:rPr>
-              <w:instrText xml:space="preserve"> PAGEREF _Toc192251355 \h </w:instrText>
+              <w:instrText xml:space="preserve"> PAGEREF _Toc192277855 \h </w:instrText>
             </w:r>
             <w:r>
               <w:rPr>
@@ -6102,7 +6093,7 @@
               <w:noProof/>
             </w:rPr>
           </w:pPr>
-          <w:hyperlink w:anchor="_Toc192251356" w:history="1">
+          <w:hyperlink w:anchor="_Toc192277856" w:history="1">
             <w:r>
               <w:rPr>
                 <w:rStyle w:val="Hyperlink"/>
@@ -6131,7 +6122,7 @@
                 <w:noProof/>
                 <w:webHidden/>
               </w:rPr>
-              <w:instrText xml:space="preserve"> PAGEREF _Toc192251356 \h </w:instrText>
+              <w:instrText xml:space="preserve"> PAGEREF _Toc192277856 \h </w:instrText>
             </w:r>
             <w:r>
               <w:rPr>
@@ -6175,7 +6166,7 @@
               <w14:ligatures w14:val="standardContextual"/>
             </w:rPr>
           </w:pPr>
-          <w:hyperlink w:anchor="_Toc192251357" w:history="1">
+          <w:hyperlink w:anchor="_Toc192277857" w:history="1">
             <w:r>
               <w:rPr>
                 <w:rStyle w:val="Hyperlink"/>
@@ -6183,7 +6174,7 @@
                 <w:bCs/>
                 <w:noProof/>
               </w:rPr>
-              <w:t>Some Views:</w:t>
+              <w:t>Views:</w:t>
             </w:r>
             <w:r>
               <w:rPr>
@@ -6204,7 +6195,7 @@
                 <w:noProof/>
                 <w:webHidden/>
               </w:rPr>
-              <w:instrText xml:space="preserve"> PAGEREF _Toc192251357 \h </w:instrText>
+              <w:instrText xml:space="preserve"> PAGEREF _Toc192277857 \h </w:instrText>
             </w:r>
             <w:r>
               <w:rPr>
@@ -6248,7 +6239,7 @@
               <w14:ligatures w14:val="standardContextual"/>
             </w:rPr>
           </w:pPr>
-          <w:hyperlink w:anchor="_Toc192251358" w:history="1">
+          <w:hyperlink w:anchor="_Toc192277858" w:history="1">
             <w:r>
               <w:rPr>
                 <w:rStyle w:val="Hyperlink"/>
@@ -6256,7 +6247,7 @@
                 <w:bCs/>
                 <w:noProof/>
               </w:rPr>
-              <w:t>Data Base Backup:</w:t>
+              <w:t>Reports:</w:t>
             </w:r>
             <w:r>
               <w:rPr>
@@ -6277,7 +6268,7 @@
                 <w:noProof/>
                 <w:webHidden/>
               </w:rPr>
-              <w:instrText xml:space="preserve"> PAGEREF _Toc192251358 \h </w:instrText>
+              <w:instrText xml:space="preserve"> PAGEREF _Toc192277858 \h </w:instrText>
             </w:r>
             <w:r>
               <w:rPr>
@@ -6298,6 +6289,79 @@
                 <w:webHidden/>
               </w:rPr>
               <w:t>27</w:t>
+            </w:r>
+            <w:r>
+              <w:rPr>
+                <w:noProof/>
+                <w:webHidden/>
+              </w:rPr>
+              <w:fldChar w:fldCharType="end"/>
+            </w:r>
+          </w:hyperlink>
+        </w:p>
+        <w:p>
+          <w:pPr>
+            <w:pStyle w:val="TOC1"/>
+            <w:tabs>
+              <w:tab w:val="right" w:leader="dot" w:pos="9350"/>
+            </w:tabs>
+            <w:rPr>
+              <w:rFonts w:asciiTheme="minorHAnsi" w:eastAsiaTheme="minorEastAsia" w:hAnsiTheme="minorHAnsi" w:cstheme="minorBidi"/>
+              <w:noProof/>
+              <w:kern w:val="2"/>
+              <w14:ligatures w14:val="standardContextual"/>
+            </w:rPr>
+          </w:pPr>
+          <w:hyperlink w:anchor="_Toc192277859" w:history="1">
+            <w:r>
+              <w:rPr>
+                <w:rStyle w:val="Hyperlink"/>
+                <w:b/>
+                <w:bCs/>
+                <w:noProof/>
+              </w:rPr>
+              <w:t>Data Base Backup:</w:t>
+            </w:r>
+            <w:r>
+              <w:rPr>
+                <w:noProof/>
+                <w:webHidden/>
+              </w:rPr>
+              <w:tab/>
+            </w:r>
+            <w:r>
+              <w:rPr>
+                <w:noProof/>
+                <w:webHidden/>
+              </w:rPr>
+              <w:fldChar w:fldCharType="begin"/>
+            </w:r>
+            <w:r>
+              <w:rPr>
+                <w:noProof/>
+                <w:webHidden/>
+              </w:rPr>
+              <w:instrText xml:space="preserve"> PAGEREF _Toc192277859 \h </w:instrText>
+            </w:r>
+            <w:r>
+              <w:rPr>
+                <w:noProof/>
+                <w:webHidden/>
+              </w:rPr>
+            </w:r>
+            <w:r>
+              <w:rPr>
+                <w:noProof/>
+                <w:webHidden/>
+              </w:rPr>
+              <w:fldChar w:fldCharType="separate"/>
+            </w:r>
+            <w:r>
+              <w:rPr>
+                <w:noProof/>
+                <w:webHidden/>
+              </w:rPr>
+              <w:t>33</w:t>
             </w:r>
             <w:r>
               <w:rPr>
@@ -6359,7 +6423,7 @@
           <w:szCs w:val="52"/>
         </w:rPr>
       </w:pPr>
-      <w:bookmarkStart w:id="0" w:name="_Toc192251345"/>
+      <w:bookmarkStart w:id="0" w:name="_Toc192277845"/>
       <w:r>
         <w:rPr>
           <w:b/>
@@ -6367,7 +6431,6 @@
           <w:sz w:val="52"/>
           <w:szCs w:val="52"/>
         </w:rPr>
-        <w:lastRenderedPageBreak/>
         <w:t>Abstract</w:t>
       </w:r>
       <w:bookmarkEnd w:id="0"/>
@@ -6677,7 +6740,7 @@
           <w:rtl/>
         </w:rPr>
       </w:pPr>
-      <w:bookmarkStart w:id="1" w:name="_Toc192251346"/>
+      <w:bookmarkStart w:id="1" w:name="_Toc192277846"/>
       <w:r>
         <w:rPr>
           <w:b/>
@@ -6709,7 +6772,7 @@
         </w:rPr>
         <w:t xml:space="preserve"> </w:t>
       </w:r>
-      <w:bookmarkStart w:id="2" w:name="_Toc192251347"/>
+      <w:bookmarkStart w:id="2" w:name="_Toc192277847"/>
       <w:r>
         <w:rPr>
           <w:sz w:val="36"/>
@@ -6732,7 +6795,7 @@
       <w:pPr>
         <w:pStyle w:val="Heading3"/>
       </w:pPr>
-      <w:bookmarkStart w:id="3" w:name="_Toc192251348"/>
+      <w:bookmarkStart w:id="3" w:name="_Toc192277848"/>
       <w:r>
         <w:rPr>
           <w:rFonts w:hint="cs"/>
@@ -7572,7 +7635,7 @@
       <w:pPr>
         <w:pStyle w:val="Heading3"/>
       </w:pPr>
-      <w:bookmarkStart w:id="4" w:name="_Toc192251349"/>
+      <w:bookmarkStart w:id="4" w:name="_Toc192277849"/>
       <w:r>
         <w:lastRenderedPageBreak/>
         <w:t xml:space="preserve">1.1.2 </w:t>
@@ -7684,7 +7747,7 @@
         <w:lastRenderedPageBreak/>
         <w:t xml:space="preserve"> </w:t>
       </w:r>
-      <w:bookmarkStart w:id="5" w:name="_Toc192251350"/>
+      <w:bookmarkStart w:id="5" w:name="_Toc192277850"/>
       <w:r>
         <w:rPr>
           <w:sz w:val="36"/>
@@ -8647,7 +8710,7 @@
         <w:lastRenderedPageBreak/>
         <w:t xml:space="preserve"> </w:t>
       </w:r>
-      <w:bookmarkStart w:id="6" w:name="_Toc192251351"/>
+      <w:bookmarkStart w:id="6" w:name="_Toc192277851"/>
       <w:r>
         <w:rPr>
           <w:rFonts w:hint="cs"/>
@@ -18382,7 +18445,7 @@
           <w:bCs/>
         </w:rPr>
       </w:pPr>
-      <w:bookmarkStart w:id="7" w:name="_Toc192251352"/>
+      <w:bookmarkStart w:id="7" w:name="_Toc192277852"/>
       <w:r>
         <w:rPr>
           <w:b/>
@@ -18410,7 +18473,7 @@
           <w:szCs w:val="36"/>
         </w:rPr>
       </w:pPr>
-      <w:bookmarkStart w:id="8" w:name="_Toc192251353"/>
+      <w:bookmarkStart w:id="8" w:name="_Toc192277853"/>
       <w:r>
         <w:rPr>
           <w:b/>
@@ -19179,7 +19242,7 @@
           <w:szCs w:val="36"/>
         </w:rPr>
       </w:pPr>
-      <w:bookmarkStart w:id="9" w:name="_Toc192251354"/>
+      <w:bookmarkStart w:id="9" w:name="_Toc192277854"/>
       <w:r>
         <w:rPr>
           <w:b/>
@@ -19388,7 +19451,7 @@
           <w14:ligatures w14:val="none"/>
         </w:rPr>
         <w:pict w14:anchorId="3D431499">
-          <v:rect id="_x0000_i3065" style="width:0;height:1.5pt" o:hralign="center" o:hrstd="t" o:hr="t" fillcolor="#a0a0a0" stroked="f"/>
+          <v:rect id="_x0000_i1051" style="width:0;height:1.5pt" o:hralign="center" o:hrstd="t" o:hr="t" fillcolor="#a0a0a0" stroked="f"/>
         </w:pict>
       </w:r>
     </w:p>
@@ -19444,7 +19507,7 @@
           <w14:ligatures w14:val="none"/>
         </w:rPr>
         <w:pict w14:anchorId="2F3755DC">
-          <v:rect id="_x0000_i1051" style="width:0;height:1.5pt" o:hralign="center" o:hrstd="t" o:hr="t" fillcolor="#a0a0a0" stroked="f"/>
+          <v:rect id="_x0000_i1052" style="width:0;height:1.5pt" o:hralign="center" o:hrstd="t" o:hr="t" fillcolor="#a0a0a0" stroked="f"/>
         </w:pict>
       </w:r>
     </w:p>
@@ -19499,7 +19562,7 @@
           <w14:ligatures w14:val="none"/>
         </w:rPr>
         <w:pict w14:anchorId="0B21F75C">
-          <v:rect id="_x0000_i1052" style="width:0;height:1.5pt" o:hralign="center" o:hrstd="t" o:hr="t" fillcolor="#a0a0a0" stroked="f"/>
+          <v:rect id="_x0000_i1053" style="width:0;height:1.5pt" o:hralign="center" o:hrstd="t" o:hr="t" fillcolor="#a0a0a0" stroked="f"/>
         </w:pict>
       </w:r>
     </w:p>
@@ -19554,7 +19617,7 @@
           <w14:ligatures w14:val="none"/>
         </w:rPr>
         <w:pict w14:anchorId="7AA1498C">
-          <v:rect id="_x0000_i1053" style="width:0;height:1.5pt" o:hralign="center" o:hrstd="t" o:hr="t" fillcolor="#a0a0a0" stroked="f"/>
+          <v:rect id="_x0000_i1054" style="width:0;height:1.5pt" o:hralign="center" o:hrstd="t" o:hr="t" fillcolor="#a0a0a0" stroked="f"/>
         </w:pict>
       </w:r>
     </w:p>
@@ -19652,7 +19715,7 @@
           <w14:ligatures w14:val="none"/>
         </w:rPr>
         <w:pict w14:anchorId="53D45931">
-          <v:rect id="_x0000_i1054" style="width:0;height:1.5pt" o:hralign="center" o:hrstd="t" o:hr="t" fillcolor="#a0a0a0" stroked="f"/>
+          <v:rect id="_x0000_i1055" style="width:0;height:1.5pt" o:hralign="center" o:hrstd="t" o:hr="t" fillcolor="#a0a0a0" stroked="f"/>
         </w:pict>
       </w:r>
     </w:p>
@@ -19707,7 +19770,7 @@
           <w14:ligatures w14:val="none"/>
         </w:rPr>
         <w:pict w14:anchorId="69990935">
-          <v:rect id="_x0000_i1055" style="width:0;height:1.5pt" o:hralign="center" o:hrstd="t" o:hr="t" fillcolor="#a0a0a0" stroked="f"/>
+          <v:rect id="_x0000_i1056" style="width:0;height:1.5pt" o:hralign="center" o:hrstd="t" o:hr="t" fillcolor="#a0a0a0" stroked="f"/>
         </w:pict>
       </w:r>
     </w:p>
@@ -19762,7 +19825,7 @@
           <w14:ligatures w14:val="none"/>
         </w:rPr>
         <w:pict w14:anchorId="30DFC727">
-          <v:rect id="_x0000_i1056" style="width:0;height:1.5pt" o:hralign="center" o:hrstd="t" o:hr="t" fillcolor="#a0a0a0" stroked="f"/>
+          <v:rect id="_x0000_i1057" style="width:0;height:1.5pt" o:hralign="center" o:hrstd="t" o:hr="t" fillcolor="#a0a0a0" stroked="f"/>
         </w:pict>
       </w:r>
     </w:p>
@@ -19860,7 +19923,7 @@
           <w14:ligatures w14:val="none"/>
         </w:rPr>
         <w:pict w14:anchorId="2534C719">
-          <v:rect id="_x0000_i1057" style="width:0;height:1.5pt" o:hralign="center" o:hrstd="t" o:hr="t" fillcolor="#a0a0a0" stroked="f"/>
+          <v:rect id="_x0000_i1058" style="width:0;height:1.5pt" o:hralign="center" o:hrstd="t" o:hr="t" fillcolor="#a0a0a0" stroked="f"/>
         </w:pict>
       </w:r>
     </w:p>
@@ -19955,7 +20018,7 @@
           <w:rtl/>
         </w:rPr>
       </w:pPr>
-      <w:bookmarkStart w:id="10" w:name="_Toc192251355"/>
+      <w:bookmarkStart w:id="10" w:name="_Toc192277855"/>
       <w:r>
         <w:rPr>
           <w:b/>
@@ -19979,6 +20042,9 @@
     </w:p>
     <w:p>
       <w:r>
+        <w:rPr>
+          <w:noProof/>
+        </w:rPr>
         <w:drawing>
           <wp:inline distT="0" distB="0" distL="0" distR="0" wp14:anchorId="4FEA88F9" wp14:editId="7395A9D2">
             <wp:extent cx="6278591" cy="7132320"/>
@@ -20035,7 +20101,7 @@
           <w:rtl/>
         </w:rPr>
       </w:pPr>
-      <w:bookmarkStart w:id="11" w:name="_Toc192251356"/>
+      <w:bookmarkStart w:id="11" w:name="_Toc192277856"/>
       <w:r>
         <w:rPr>
           <w:b/>
@@ -20150,14 +20216,14 @@
           <w:rtl/>
         </w:rPr>
       </w:pPr>
-      <w:bookmarkStart w:id="12" w:name="_Toc192251357"/>
+      <w:bookmarkStart w:id="12" w:name="_Toc192277857"/>
       <w:r>
         <w:rPr>
           <w:b/>
           <w:bCs/>
         </w:rPr>
         <w:lastRenderedPageBreak/>
-        <w:t>Some Views</w:t>
+        <w:t>Views</w:t>
       </w:r>
       <w:r>
         <w:rPr>
@@ -20175,6 +20241,9 @@
         </w:rPr>
       </w:pPr>
       <w:r>
+        <w:rPr>
+          <w:noProof/>
+        </w:rPr>
         <w:drawing>
           <wp:inline distT="0" distB="0" distL="0" distR="0" wp14:anchorId="5CC7F789" wp14:editId="6F916EA8">
             <wp:extent cx="5924550" cy="1645920"/>
@@ -20236,12 +20305,15 @@
           <w14:ligatures w14:val="none"/>
         </w:rPr>
         <w:pict w14:anchorId="7DC5F3F2">
-          <v:rect id="_x0000_i1058" style="width:0;height:1.5pt" o:hralign="center" o:hrstd="t" o:hr="t" fillcolor="#a0a0a0" stroked="f"/>
+          <v:rect id="_x0000_i1059" style="width:0;height:1.5pt" o:hralign="center" o:hrstd="t" o:hr="t" fillcolor="#a0a0a0" stroked="f"/>
         </w:pict>
       </w:r>
     </w:p>
     <w:p>
       <w:r>
+        <w:rPr>
+          <w:noProof/>
+        </w:rPr>
         <w:drawing>
           <wp:inline distT="0" distB="0" distL="0" distR="0" wp14:anchorId="21AC9F11" wp14:editId="2A4CDA76">
             <wp:extent cx="5737860" cy="1645920"/>
@@ -20300,12 +20372,15 @@
           <w14:ligatures w14:val="none"/>
         </w:rPr>
         <w:pict w14:anchorId="1EC66264">
-          <v:rect id="_x0000_i1065" style="width:0;height:1.5pt" o:hralign="center" o:hrstd="t" o:hr="t" fillcolor="#a0a0a0" stroked="f"/>
+          <v:rect id="_x0000_i1060" style="width:0;height:1.5pt" o:hralign="center" o:hrstd="t" o:hr="t" fillcolor="#a0a0a0" stroked="f"/>
         </w:pict>
       </w:r>
     </w:p>
     <w:p>
       <w:r>
+        <w:rPr>
+          <w:noProof/>
+        </w:rPr>
         <w:drawing>
           <wp:inline distT="0" distB="0" distL="0" distR="0" wp14:anchorId="5B8670B4" wp14:editId="76B3DFBE">
             <wp:extent cx="6364605" cy="3398520"/>
@@ -20358,14 +20433,14 @@
           <w:bCs/>
         </w:rPr>
       </w:pPr>
-      <w:bookmarkStart w:id="13" w:name="_Toc192251358"/>
+      <w:bookmarkStart w:id="13" w:name="_Toc192277858"/>
       <w:r>
         <w:rPr>
           <w:b/>
           <w:bCs/>
         </w:rPr>
         <w:lastRenderedPageBreak/>
-        <w:t>Data Base Backup</w:t>
+        <w:t>Reports</w:t>
       </w:r>
       <w:r>
         <w:rPr>
@@ -20375,6 +20450,1888 @@
         <w:t>:</w:t>
       </w:r>
       <w:bookmarkEnd w:id="13"/>
+    </w:p>
+    <w:p>
+      <w:pPr>
+        <w:pStyle w:val="ListParagraph"/>
+        <w:numPr>
+          <w:ilvl w:val="1"/>
+          <w:numId w:val="2"/>
+        </w:numPr>
+        <w:rPr>
+          <w:sz w:val="28"/>
+          <w:szCs w:val="28"/>
+        </w:rPr>
+      </w:pPr>
+      <w:proofErr w:type="spellStart"/>
+      <w:r>
+        <w:rPr>
+          <w:b/>
+          <w:bCs/>
+          <w:sz w:val="28"/>
+          <w:szCs w:val="28"/>
+        </w:rPr>
+        <w:t>Show_Track_Students</w:t>
+      </w:r>
+      <w:proofErr w:type="spellEnd"/>
+      <w:r>
+        <w:rPr>
+          <w:sz w:val="28"/>
+          <w:szCs w:val="28"/>
+        </w:rPr>
+        <w:br/>
+      </w:r>
+      <w:r>
+        <w:rPr>
+          <w:b/>
+          <w:bCs/>
+          <w:sz w:val="28"/>
+          <w:szCs w:val="28"/>
+        </w:rPr>
+        <w:t>Description:</w:t>
+      </w:r>
+      <w:r>
+        <w:rPr>
+          <w:sz w:val="28"/>
+          <w:szCs w:val="28"/>
+        </w:rPr>
+        <w:br/>
+        <w:t xml:space="preserve">This stored procedure retrieves all students enrolled in a specific track. It takes a </w:t>
+      </w:r>
+      <w:proofErr w:type="spellStart"/>
+      <w:r>
+        <w:rPr>
+          <w:sz w:val="28"/>
+          <w:szCs w:val="28"/>
+        </w:rPr>
+        <w:t>Track_Id</w:t>
+      </w:r>
+      <w:proofErr w:type="spellEnd"/>
+      <w:r>
+        <w:rPr>
+          <w:sz w:val="28"/>
+          <w:szCs w:val="28"/>
+        </w:rPr>
+        <w:t xml:space="preserve"> as input and returns a list of all students who belong to that track.</w:t>
+      </w:r>
+      <w:r>
+        <w:rPr>
+          <w:sz w:val="28"/>
+          <w:szCs w:val="28"/>
+        </w:rPr>
+        <w:br/>
+      </w:r>
+      <w:r>
+        <w:rPr>
+          <w:b/>
+          <w:bCs/>
+          <w:sz w:val="28"/>
+          <w:szCs w:val="28"/>
+        </w:rPr>
+        <w:t>Parameters:</w:t>
+      </w:r>
+    </w:p>
+    <w:p>
+      <w:pPr>
+        <w:pStyle w:val="ListParagraph"/>
+        <w:numPr>
+          <w:ilvl w:val="0"/>
+          <w:numId w:val="12"/>
+        </w:numPr>
+        <w:rPr>
+          <w:sz w:val="28"/>
+          <w:szCs w:val="28"/>
+        </w:rPr>
+      </w:pPr>
+      <w:proofErr w:type="gramStart"/>
+      <w:r>
+        <w:rPr>
+          <w:sz w:val="28"/>
+          <w:szCs w:val="28"/>
+        </w:rPr>
+        <w:t>@Track</w:t>
+      </w:r>
+      <w:proofErr w:type="gramEnd"/>
+      <w:r>
+        <w:rPr>
+          <w:sz w:val="28"/>
+          <w:szCs w:val="28"/>
+        </w:rPr>
+        <w:t>_Id (INT): The unique identifier of the track for which students will be retrieved.</w:t>
+      </w:r>
+    </w:p>
+    <w:p>
+      <w:pPr>
+        <w:ind w:left="720"/>
+        <w:rPr>
+          <w:sz w:val="28"/>
+          <w:szCs w:val="28"/>
+        </w:rPr>
+      </w:pPr>
+      <w:r>
+        <w:rPr>
+          <w:b/>
+          <w:bCs/>
+          <w:sz w:val="28"/>
+          <w:szCs w:val="28"/>
+        </w:rPr>
+        <w:t>Output:</w:t>
+      </w:r>
+      <w:r>
+        <w:rPr>
+          <w:sz w:val="28"/>
+          <w:szCs w:val="28"/>
+        </w:rPr>
+        <w:br/>
+        <w:t xml:space="preserve">A list of students with details corresponding to the specified </w:t>
+      </w:r>
+      <w:proofErr w:type="spellStart"/>
+      <w:r>
+        <w:rPr>
+          <w:sz w:val="28"/>
+          <w:szCs w:val="28"/>
+        </w:rPr>
+        <w:t>Track_Id</w:t>
+      </w:r>
+      <w:proofErr w:type="spellEnd"/>
+      <w:r>
+        <w:rPr>
+          <w:sz w:val="28"/>
+          <w:szCs w:val="28"/>
+        </w:rPr>
+        <w:t>.</w:t>
+      </w:r>
+    </w:p>
+    <w:p/>
+    <w:p>
+      <w:r>
+        <w:drawing>
+          <wp:inline distT="0" distB="0" distL="0" distR="0" wp14:anchorId="666A5417" wp14:editId="74A81FAF">
+            <wp:extent cx="6115587" cy="3872346"/>
+            <wp:effectExtent l="0" t="0" r="0" b="0"/>
+            <wp:docPr id="731454331" name="Picture 1"/>
+            <wp:cNvGraphicFramePr>
+              <a:graphicFrameLocks xmlns:a="http://schemas.openxmlformats.org/drawingml/2006/main" noChangeAspect="1"/>
+            </wp:cNvGraphicFramePr>
+            <a:graphic xmlns:a="http://schemas.openxmlformats.org/drawingml/2006/main">
+              <a:graphicData uri="http://schemas.openxmlformats.org/drawingml/2006/picture">
+                <pic:pic xmlns:pic="http://schemas.openxmlformats.org/drawingml/2006/picture">
+                  <pic:nvPicPr>
+                    <pic:cNvPr id="731454331" name=""/>
+                    <pic:cNvPicPr/>
+                  </pic:nvPicPr>
+                  <pic:blipFill>
+                    <a:blip r:embed="rId48"/>
+                    <a:stretch>
+                      <a:fillRect/>
+                    </a:stretch>
+                  </pic:blipFill>
+                  <pic:spPr>
+                    <a:xfrm>
+                      <a:off x="0" y="0"/>
+                      <a:ext cx="6183965" cy="3915642"/>
+                    </a:xfrm>
+                    <a:prstGeom prst="rect">
+                      <a:avLst/>
+                    </a:prstGeom>
+                  </pic:spPr>
+                </pic:pic>
+              </a:graphicData>
+            </a:graphic>
+          </wp:inline>
+        </w:drawing>
+      </w:r>
+    </w:p>
+    <w:p>
+      <w:pPr>
+        <w:rPr>
+          <w:rFonts w:ascii="Times New Roman" w:eastAsia="Times New Roman" w:hAnsi="Times New Roman" w:cs="Times New Roman"/>
+          <w:kern w:val="0"/>
+          <w:lang w:bidi="ar-EG"/>
+          <w14:ligatures w14:val="none"/>
+        </w:rPr>
+      </w:pPr>
+      <w:r>
+        <w:rPr>
+          <w:rFonts w:ascii="Times New Roman" w:eastAsia="Times New Roman" w:hAnsi="Times New Roman" w:cs="Times New Roman"/>
+          <w:kern w:val="0"/>
+          <w:lang w:bidi="ar-EG"/>
+          <w14:ligatures w14:val="none"/>
+        </w:rPr>
+        <w:pict w14:anchorId="04BD78DC">
+          <v:rect id="_x0000_i1065" style="width:0;height:1.5pt" o:hralign="center" o:hrstd="t" o:hr="t" fillcolor="#a0a0a0" stroked="f"/>
+        </w:pict>
+      </w:r>
+    </w:p>
+    <w:p>
+      <w:pPr>
+        <w:pStyle w:val="ListParagraph"/>
+        <w:numPr>
+          <w:ilvl w:val="1"/>
+          <w:numId w:val="2"/>
+        </w:numPr>
+        <w:rPr>
+          <w:rFonts w:ascii="Times New Roman" w:eastAsia="Times New Roman" w:hAnsi="Times New Roman" w:cs="Times New Roman"/>
+          <w:kern w:val="0"/>
+          <w:sz w:val="28"/>
+          <w:szCs w:val="28"/>
+          <w:lang w:bidi="ar-EG"/>
+          <w14:ligatures w14:val="none"/>
+        </w:rPr>
+      </w:pPr>
+      <w:proofErr w:type="spellStart"/>
+      <w:r>
+        <w:rPr>
+          <w:rFonts w:ascii="Times New Roman" w:eastAsia="Times New Roman" w:hAnsi="Times New Roman" w:cs="Times New Roman"/>
+          <w:b/>
+          <w:bCs/>
+          <w:kern w:val="0"/>
+          <w:sz w:val="28"/>
+          <w:szCs w:val="28"/>
+          <w:lang w:bidi="ar-EG"/>
+          <w14:ligatures w14:val="none"/>
+        </w:rPr>
+        <w:lastRenderedPageBreak/>
+        <w:t>Show_Track_Students_At_Branch</w:t>
+      </w:r>
+      <w:proofErr w:type="spellEnd"/>
+      <w:r>
+        <w:rPr>
+          <w:rFonts w:ascii="Times New Roman" w:eastAsia="Times New Roman" w:hAnsi="Times New Roman" w:cs="Times New Roman"/>
+          <w:kern w:val="0"/>
+          <w:sz w:val="28"/>
+          <w:szCs w:val="28"/>
+          <w:lang w:bidi="ar-EG"/>
+          <w14:ligatures w14:val="none"/>
+        </w:rPr>
+        <w:br/>
+      </w:r>
+      <w:r>
+        <w:rPr>
+          <w:rFonts w:ascii="Times New Roman" w:eastAsia="Times New Roman" w:hAnsi="Times New Roman" w:cs="Times New Roman"/>
+          <w:b/>
+          <w:bCs/>
+          <w:kern w:val="0"/>
+          <w:sz w:val="28"/>
+          <w:szCs w:val="28"/>
+          <w:lang w:bidi="ar-EG"/>
+          <w14:ligatures w14:val="none"/>
+        </w:rPr>
+        <w:t>Description:</w:t>
+      </w:r>
+      <w:r>
+        <w:rPr>
+          <w:rFonts w:ascii="Times New Roman" w:eastAsia="Times New Roman" w:hAnsi="Times New Roman" w:cs="Times New Roman"/>
+          <w:kern w:val="0"/>
+          <w:sz w:val="28"/>
+          <w:szCs w:val="28"/>
+          <w:lang w:bidi="ar-EG"/>
+          <w14:ligatures w14:val="none"/>
+        </w:rPr>
+        <w:br/>
+        <w:t xml:space="preserve">This procedure retrieves students enrolled in a particular track and branch. It joins the </w:t>
+      </w:r>
+      <w:proofErr w:type="gramStart"/>
+      <w:r>
+        <w:rPr>
+          <w:rFonts w:ascii="Times New Roman" w:eastAsia="Times New Roman" w:hAnsi="Times New Roman" w:cs="Times New Roman"/>
+          <w:kern w:val="0"/>
+          <w:sz w:val="28"/>
+          <w:szCs w:val="28"/>
+          <w:lang w:bidi="ar-EG"/>
+          <w14:ligatures w14:val="none"/>
+        </w:rPr>
+        <w:t>Student</w:t>
+      </w:r>
+      <w:proofErr w:type="gramEnd"/>
+      <w:r>
+        <w:rPr>
+          <w:rFonts w:ascii="Times New Roman" w:eastAsia="Times New Roman" w:hAnsi="Times New Roman" w:cs="Times New Roman"/>
+          <w:kern w:val="0"/>
+          <w:sz w:val="28"/>
+          <w:szCs w:val="28"/>
+          <w:lang w:bidi="ar-EG"/>
+          <w14:ligatures w14:val="none"/>
+        </w:rPr>
+        <w:t xml:space="preserve"> table with the </w:t>
+      </w:r>
+      <w:proofErr w:type="spellStart"/>
+      <w:r>
+        <w:rPr>
+          <w:rFonts w:ascii="Times New Roman" w:eastAsia="Times New Roman" w:hAnsi="Times New Roman" w:cs="Times New Roman"/>
+          <w:kern w:val="0"/>
+          <w:sz w:val="28"/>
+          <w:szCs w:val="28"/>
+          <w:lang w:bidi="ar-EG"/>
+          <w14:ligatures w14:val="none"/>
+        </w:rPr>
+        <w:t>Branch_Track</w:t>
+      </w:r>
+      <w:proofErr w:type="spellEnd"/>
+      <w:r>
+        <w:rPr>
+          <w:rFonts w:ascii="Times New Roman" w:eastAsia="Times New Roman" w:hAnsi="Times New Roman" w:cs="Times New Roman"/>
+          <w:kern w:val="0"/>
+          <w:sz w:val="28"/>
+          <w:szCs w:val="28"/>
+          <w:lang w:bidi="ar-EG"/>
+          <w14:ligatures w14:val="none"/>
+        </w:rPr>
+        <w:t xml:space="preserve"> table to filter students based on their track and branch.</w:t>
+      </w:r>
+      <w:r>
+        <w:rPr>
+          <w:rFonts w:ascii="Times New Roman" w:eastAsia="Times New Roman" w:hAnsi="Times New Roman" w:cs="Times New Roman"/>
+          <w:kern w:val="0"/>
+          <w:sz w:val="28"/>
+          <w:szCs w:val="28"/>
+          <w:lang w:bidi="ar-EG"/>
+          <w14:ligatures w14:val="none"/>
+        </w:rPr>
+        <w:br/>
+      </w:r>
+      <w:r>
+        <w:rPr>
+          <w:rFonts w:ascii="Times New Roman" w:eastAsia="Times New Roman" w:hAnsi="Times New Roman" w:cs="Times New Roman"/>
+          <w:b/>
+          <w:bCs/>
+          <w:kern w:val="0"/>
+          <w:sz w:val="28"/>
+          <w:szCs w:val="28"/>
+          <w:lang w:bidi="ar-EG"/>
+          <w14:ligatures w14:val="none"/>
+        </w:rPr>
+        <w:t>Parameters:</w:t>
+      </w:r>
+    </w:p>
+    <w:p>
+      <w:pPr>
+        <w:pStyle w:val="ListParagraph"/>
+        <w:numPr>
+          <w:ilvl w:val="0"/>
+          <w:numId w:val="12"/>
+        </w:numPr>
+        <w:rPr>
+          <w:rFonts w:ascii="Times New Roman" w:eastAsia="Times New Roman" w:hAnsi="Times New Roman" w:cs="Times New Roman"/>
+          <w:kern w:val="0"/>
+          <w:sz w:val="28"/>
+          <w:szCs w:val="28"/>
+          <w:lang w:bidi="ar-EG"/>
+          <w14:ligatures w14:val="none"/>
+        </w:rPr>
+      </w:pPr>
+      <w:r>
+        <w:rPr>
+          <w:rFonts w:ascii="Times New Roman" w:eastAsia="Times New Roman" w:hAnsi="Times New Roman" w:cs="Times New Roman"/>
+          <w:kern w:val="0"/>
+          <w:sz w:val="28"/>
+          <w:szCs w:val="28"/>
+          <w:lang w:bidi="ar-EG"/>
+          <w14:ligatures w14:val="none"/>
+        </w:rPr>
+        <w:t>@Track_Id (INT): The unique identifier for the track.</w:t>
+      </w:r>
+    </w:p>
+    <w:p>
+      <w:pPr>
+        <w:pStyle w:val="ListParagraph"/>
+        <w:numPr>
+          <w:ilvl w:val="0"/>
+          <w:numId w:val="12"/>
+        </w:numPr>
+        <w:rPr>
+          <w:rFonts w:ascii="Times New Roman" w:eastAsia="Times New Roman" w:hAnsi="Times New Roman" w:cs="Times New Roman"/>
+          <w:kern w:val="0"/>
+          <w:sz w:val="28"/>
+          <w:szCs w:val="28"/>
+          <w:lang w:bidi="ar-EG"/>
+          <w14:ligatures w14:val="none"/>
+        </w:rPr>
+      </w:pPr>
+      <w:proofErr w:type="gramStart"/>
+      <w:r>
+        <w:rPr>
+          <w:rFonts w:ascii="Times New Roman" w:eastAsia="Times New Roman" w:hAnsi="Times New Roman" w:cs="Times New Roman"/>
+          <w:kern w:val="0"/>
+          <w:sz w:val="28"/>
+          <w:szCs w:val="28"/>
+          <w:lang w:bidi="ar-EG"/>
+          <w14:ligatures w14:val="none"/>
+        </w:rPr>
+        <w:t>@Branch</w:t>
+      </w:r>
+      <w:proofErr w:type="gramEnd"/>
+      <w:r>
+        <w:rPr>
+          <w:rFonts w:ascii="Times New Roman" w:eastAsia="Times New Roman" w:hAnsi="Times New Roman" w:cs="Times New Roman"/>
+          <w:kern w:val="0"/>
+          <w:sz w:val="28"/>
+          <w:szCs w:val="28"/>
+          <w:lang w:bidi="ar-EG"/>
+          <w14:ligatures w14:val="none"/>
+        </w:rPr>
+        <w:t>_Id (INT): The unique identifier for the branch.</w:t>
+      </w:r>
+    </w:p>
+    <w:p>
+      <w:pPr>
+        <w:ind w:left="720"/>
+        <w:rPr>
+          <w:rFonts w:ascii="Times New Roman" w:eastAsia="Times New Roman" w:hAnsi="Times New Roman" w:cs="Times New Roman"/>
+          <w:kern w:val="0"/>
+          <w:sz w:val="28"/>
+          <w:szCs w:val="28"/>
+          <w:lang w:bidi="ar-EG"/>
+          <w14:ligatures w14:val="none"/>
+        </w:rPr>
+      </w:pPr>
+      <w:r>
+        <w:rPr>
+          <w:rFonts w:ascii="Times New Roman" w:eastAsia="Times New Roman" w:hAnsi="Times New Roman" w:cs="Times New Roman"/>
+          <w:b/>
+          <w:bCs/>
+          <w:kern w:val="0"/>
+          <w:sz w:val="28"/>
+          <w:szCs w:val="28"/>
+          <w:lang w:bidi="ar-EG"/>
+          <w14:ligatures w14:val="none"/>
+        </w:rPr>
+        <w:t>Output:</w:t>
+      </w:r>
+      <w:r>
+        <w:rPr>
+          <w:rFonts w:ascii="Times New Roman" w:eastAsia="Times New Roman" w:hAnsi="Times New Roman" w:cs="Times New Roman"/>
+          <w:kern w:val="0"/>
+          <w:sz w:val="28"/>
+          <w:szCs w:val="28"/>
+          <w:lang w:bidi="ar-EG"/>
+          <w14:ligatures w14:val="none"/>
+        </w:rPr>
+        <w:br/>
+        <w:t>A list of students who belong to the specified track at the specified branch.</w:t>
+      </w:r>
+    </w:p>
+    <w:p>
+      <w:r>
+        <w:drawing>
+          <wp:inline distT="0" distB="0" distL="0" distR="0" wp14:anchorId="33BBDAF4" wp14:editId="4C07B7E5">
+            <wp:extent cx="6087094" cy="4045527"/>
+            <wp:effectExtent l="0" t="0" r="0" b="0"/>
+            <wp:docPr id="897866397" name="Picture 1"/>
+            <wp:cNvGraphicFramePr>
+              <a:graphicFrameLocks xmlns:a="http://schemas.openxmlformats.org/drawingml/2006/main" noChangeAspect="1"/>
+            </wp:cNvGraphicFramePr>
+            <a:graphic xmlns:a="http://schemas.openxmlformats.org/drawingml/2006/main">
+              <a:graphicData uri="http://schemas.openxmlformats.org/drawingml/2006/picture">
+                <pic:pic xmlns:pic="http://schemas.openxmlformats.org/drawingml/2006/picture">
+                  <pic:nvPicPr>
+                    <pic:cNvPr id="897866397" name=""/>
+                    <pic:cNvPicPr/>
+                  </pic:nvPicPr>
+                  <pic:blipFill rotWithShape="1">
+                    <a:blip r:embed="rId49"/>
+                    <a:srcRect t="4510"/>
+                    <a:stretch/>
+                  </pic:blipFill>
+                  <pic:spPr bwMode="auto">
+                    <a:xfrm>
+                      <a:off x="0" y="0"/>
+                      <a:ext cx="6122499" cy="4069057"/>
+                    </a:xfrm>
+                    <a:prstGeom prst="rect">
+                      <a:avLst/>
+                    </a:prstGeom>
+                    <a:ln>
+                      <a:noFill/>
+                    </a:ln>
+                    <a:extLst>
+                      <a:ext uri="{53640926-AAD7-44D8-BBD7-CCE9431645EC}">
+                        <a14:shadowObscured xmlns:a14="http://schemas.microsoft.com/office/drawing/2010/main"/>
+                      </a:ext>
+                    </a:extLst>
+                  </pic:spPr>
+                </pic:pic>
+              </a:graphicData>
+            </a:graphic>
+          </wp:inline>
+        </w:drawing>
+      </w:r>
+    </w:p>
+    <w:p>
+      <w:pPr>
+        <w:rPr>
+          <w:rFonts w:ascii="Times New Roman" w:eastAsia="Times New Roman" w:hAnsi="Times New Roman" w:cs="Times New Roman"/>
+          <w:kern w:val="0"/>
+          <w:lang w:bidi="ar-EG"/>
+          <w14:ligatures w14:val="none"/>
+        </w:rPr>
+      </w:pPr>
+      <w:r>
+        <w:rPr>
+          <w:rFonts w:ascii="Times New Roman" w:eastAsia="Times New Roman" w:hAnsi="Times New Roman" w:cs="Times New Roman"/>
+          <w:kern w:val="0"/>
+          <w:lang w:bidi="ar-EG"/>
+          <w14:ligatures w14:val="none"/>
+        </w:rPr>
+        <w:pict w14:anchorId="2B91842D">
+          <v:rect id="_x0000_i1066" style="width:0;height:1.5pt" o:hralign="center" o:hrstd="t" o:hr="t" fillcolor="#a0a0a0" stroked="f"/>
+        </w:pict>
+      </w:r>
+    </w:p>
+    <w:p>
+      <w:pPr>
+        <w:rPr>
+          <w:rFonts w:ascii="Times New Roman" w:eastAsia="Times New Roman" w:hAnsi="Times New Roman" w:cs="Times New Roman"/>
+          <w:kern w:val="0"/>
+          <w:lang w:bidi="ar-EG"/>
+          <w14:ligatures w14:val="none"/>
+        </w:rPr>
+      </w:pPr>
+    </w:p>
+    <w:p>
+      <w:pPr>
+        <w:rPr>
+          <w:rFonts w:ascii="Times New Roman" w:eastAsia="Times New Roman" w:hAnsi="Times New Roman" w:cs="Times New Roman"/>
+          <w:kern w:val="0"/>
+          <w:lang w:bidi="ar-EG"/>
+          <w14:ligatures w14:val="none"/>
+        </w:rPr>
+      </w:pPr>
+    </w:p>
+    <w:p>
+      <w:pPr>
+        <w:rPr>
+          <w:rFonts w:ascii="Times New Roman" w:eastAsia="Times New Roman" w:hAnsi="Times New Roman" w:cs="Times New Roman"/>
+          <w:kern w:val="0"/>
+          <w:lang w:bidi="ar-EG"/>
+          <w14:ligatures w14:val="none"/>
+        </w:rPr>
+      </w:pPr>
+    </w:p>
+    <w:p>
+      <w:pPr>
+        <w:rPr>
+          <w:rFonts w:ascii="Times New Roman" w:eastAsia="Times New Roman" w:hAnsi="Times New Roman" w:cs="Times New Roman"/>
+          <w:kern w:val="0"/>
+          <w:lang w:bidi="ar-EG"/>
+          <w14:ligatures w14:val="none"/>
+        </w:rPr>
+      </w:pPr>
+    </w:p>
+    <w:p>
+      <w:pPr>
+        <w:pStyle w:val="ListParagraph"/>
+        <w:numPr>
+          <w:ilvl w:val="1"/>
+          <w:numId w:val="2"/>
+        </w:numPr>
+        <w:rPr>
+          <w:rFonts w:ascii="Times New Roman" w:eastAsia="Times New Roman" w:hAnsi="Times New Roman" w:cs="Times New Roman"/>
+          <w:kern w:val="0"/>
+          <w:sz w:val="28"/>
+          <w:szCs w:val="28"/>
+          <w:lang w:bidi="ar-EG"/>
+          <w14:ligatures w14:val="none"/>
+        </w:rPr>
+      </w:pPr>
+      <w:proofErr w:type="spellStart"/>
+      <w:r>
+        <w:rPr>
+          <w:rFonts w:ascii="Times New Roman" w:eastAsia="Times New Roman" w:hAnsi="Times New Roman" w:cs="Times New Roman"/>
+          <w:b/>
+          <w:bCs/>
+          <w:kern w:val="0"/>
+          <w:sz w:val="28"/>
+          <w:szCs w:val="28"/>
+          <w:lang w:bidi="ar-EG"/>
+          <w14:ligatures w14:val="none"/>
+        </w:rPr>
+        <w:t>Show_Student_Grades</w:t>
+      </w:r>
+      <w:proofErr w:type="spellEnd"/>
+      <w:r>
+        <w:rPr>
+          <w:rFonts w:ascii="Times New Roman" w:eastAsia="Times New Roman" w:hAnsi="Times New Roman" w:cs="Times New Roman"/>
+          <w:kern w:val="0"/>
+          <w:sz w:val="28"/>
+          <w:szCs w:val="28"/>
+          <w:lang w:bidi="ar-EG"/>
+          <w14:ligatures w14:val="none"/>
+        </w:rPr>
+        <w:br/>
+      </w:r>
+      <w:r>
+        <w:rPr>
+          <w:rFonts w:ascii="Times New Roman" w:eastAsia="Times New Roman" w:hAnsi="Times New Roman" w:cs="Times New Roman"/>
+          <w:b/>
+          <w:bCs/>
+          <w:kern w:val="0"/>
+          <w:sz w:val="28"/>
+          <w:szCs w:val="28"/>
+          <w:lang w:bidi="ar-EG"/>
+          <w14:ligatures w14:val="none"/>
+        </w:rPr>
+        <w:t>Description:</w:t>
+      </w:r>
+      <w:r>
+        <w:rPr>
+          <w:rFonts w:ascii="Times New Roman" w:eastAsia="Times New Roman" w:hAnsi="Times New Roman" w:cs="Times New Roman"/>
+          <w:kern w:val="0"/>
+          <w:sz w:val="28"/>
+          <w:szCs w:val="28"/>
+          <w:lang w:bidi="ar-EG"/>
+          <w14:ligatures w14:val="none"/>
+        </w:rPr>
+        <w:br/>
+        <w:t xml:space="preserve">This stored procedure returns the courses and grades for a specific student. It uses the </w:t>
+      </w:r>
+      <w:proofErr w:type="spellStart"/>
+      <w:proofErr w:type="gramStart"/>
+      <w:r>
+        <w:rPr>
+          <w:rFonts w:ascii="Times New Roman" w:eastAsia="Times New Roman" w:hAnsi="Times New Roman" w:cs="Times New Roman"/>
+          <w:kern w:val="0"/>
+          <w:sz w:val="28"/>
+          <w:szCs w:val="28"/>
+          <w:lang w:bidi="ar-EG"/>
+          <w14:ligatures w14:val="none"/>
+        </w:rPr>
+        <w:t>Student</w:t>
+      </w:r>
+      <w:proofErr w:type="gramEnd"/>
+      <w:r>
+        <w:rPr>
+          <w:rFonts w:ascii="Times New Roman" w:eastAsia="Times New Roman" w:hAnsi="Times New Roman" w:cs="Times New Roman"/>
+          <w:kern w:val="0"/>
+          <w:sz w:val="28"/>
+          <w:szCs w:val="28"/>
+          <w:lang w:bidi="ar-EG"/>
+          <w14:ligatures w14:val="none"/>
+        </w:rPr>
+        <w:t>_Course</w:t>
+      </w:r>
+      <w:proofErr w:type="spellEnd"/>
+      <w:r>
+        <w:rPr>
+          <w:rFonts w:ascii="Times New Roman" w:eastAsia="Times New Roman" w:hAnsi="Times New Roman" w:cs="Times New Roman"/>
+          <w:kern w:val="0"/>
+          <w:sz w:val="28"/>
+          <w:szCs w:val="28"/>
+          <w:lang w:bidi="ar-EG"/>
+          <w14:ligatures w14:val="none"/>
+        </w:rPr>
+        <w:t xml:space="preserve"> and Course tables to fetch the course names and corresponding scores for a given student.</w:t>
+      </w:r>
+      <w:r>
+        <w:rPr>
+          <w:rFonts w:ascii="Times New Roman" w:eastAsia="Times New Roman" w:hAnsi="Times New Roman" w:cs="Times New Roman"/>
+          <w:kern w:val="0"/>
+          <w:sz w:val="28"/>
+          <w:szCs w:val="28"/>
+          <w:lang w:bidi="ar-EG"/>
+          <w14:ligatures w14:val="none"/>
+        </w:rPr>
+        <w:br/>
+      </w:r>
+      <w:r>
+        <w:rPr>
+          <w:rFonts w:ascii="Times New Roman" w:eastAsia="Times New Roman" w:hAnsi="Times New Roman" w:cs="Times New Roman"/>
+          <w:b/>
+          <w:bCs/>
+          <w:kern w:val="0"/>
+          <w:sz w:val="28"/>
+          <w:szCs w:val="28"/>
+          <w:lang w:bidi="ar-EG"/>
+          <w14:ligatures w14:val="none"/>
+        </w:rPr>
+        <w:t>Parameters:</w:t>
+      </w:r>
+    </w:p>
+    <w:p>
+      <w:pPr>
+        <w:pStyle w:val="ListParagraph"/>
+        <w:numPr>
+          <w:ilvl w:val="0"/>
+          <w:numId w:val="15"/>
+        </w:numPr>
+        <w:rPr>
+          <w:rFonts w:ascii="Times New Roman" w:eastAsia="Times New Roman" w:hAnsi="Times New Roman" w:cs="Times New Roman"/>
+          <w:kern w:val="0"/>
+          <w:sz w:val="28"/>
+          <w:szCs w:val="28"/>
+          <w:lang w:bidi="ar-EG"/>
+          <w14:ligatures w14:val="none"/>
+        </w:rPr>
+      </w:pPr>
+      <w:proofErr w:type="gramStart"/>
+      <w:r>
+        <w:rPr>
+          <w:rFonts w:ascii="Times New Roman" w:eastAsia="Times New Roman" w:hAnsi="Times New Roman" w:cs="Times New Roman"/>
+          <w:kern w:val="0"/>
+          <w:sz w:val="28"/>
+          <w:szCs w:val="28"/>
+          <w:lang w:bidi="ar-EG"/>
+          <w14:ligatures w14:val="none"/>
+        </w:rPr>
+        <w:t>@Student</w:t>
+      </w:r>
+      <w:proofErr w:type="gramEnd"/>
+      <w:r>
+        <w:rPr>
+          <w:rFonts w:ascii="Times New Roman" w:eastAsia="Times New Roman" w:hAnsi="Times New Roman" w:cs="Times New Roman"/>
+          <w:kern w:val="0"/>
+          <w:sz w:val="28"/>
+          <w:szCs w:val="28"/>
+          <w:lang w:bidi="ar-EG"/>
+          <w14:ligatures w14:val="none"/>
+        </w:rPr>
+        <w:t>_Id (INT): The unique identifier of the student.</w:t>
+      </w:r>
+    </w:p>
+    <w:p>
+      <w:pPr>
+        <w:ind w:left="720"/>
+        <w:rPr>
+          <w:rFonts w:ascii="Times New Roman" w:eastAsia="Times New Roman" w:hAnsi="Times New Roman" w:cs="Times New Roman"/>
+          <w:kern w:val="0"/>
+          <w:sz w:val="28"/>
+          <w:szCs w:val="28"/>
+          <w:lang w:bidi="ar-EG"/>
+          <w14:ligatures w14:val="none"/>
+        </w:rPr>
+      </w:pPr>
+      <w:r>
+        <w:rPr>
+          <w:rFonts w:ascii="Times New Roman" w:eastAsia="Times New Roman" w:hAnsi="Times New Roman" w:cs="Times New Roman"/>
+          <w:b/>
+          <w:bCs/>
+          <w:kern w:val="0"/>
+          <w:sz w:val="28"/>
+          <w:szCs w:val="28"/>
+          <w:lang w:bidi="ar-EG"/>
+          <w14:ligatures w14:val="none"/>
+        </w:rPr>
+        <w:t>Output:</w:t>
+      </w:r>
+      <w:r>
+        <w:rPr>
+          <w:rFonts w:ascii="Times New Roman" w:eastAsia="Times New Roman" w:hAnsi="Times New Roman" w:cs="Times New Roman"/>
+          <w:kern w:val="0"/>
+          <w:sz w:val="28"/>
+          <w:szCs w:val="28"/>
+          <w:lang w:bidi="ar-EG"/>
+          <w14:ligatures w14:val="none"/>
+        </w:rPr>
+        <w:br/>
+        <w:t>A list of courses with their respective grades (score) for the specified student.</w:t>
+      </w:r>
+    </w:p>
+    <w:p>
+      <w:r>
+        <w:drawing>
+          <wp:inline distT="0" distB="0" distL="0" distR="0" wp14:anchorId="2BDB3616" wp14:editId="3E5B6B15">
+            <wp:extent cx="5943430" cy="3816927"/>
+            <wp:effectExtent l="0" t="0" r="635" b="0"/>
+            <wp:docPr id="1888908835" name="Picture 1"/>
+            <wp:cNvGraphicFramePr>
+              <a:graphicFrameLocks xmlns:a="http://schemas.openxmlformats.org/drawingml/2006/main" noChangeAspect="1"/>
+            </wp:cNvGraphicFramePr>
+            <a:graphic xmlns:a="http://schemas.openxmlformats.org/drawingml/2006/main">
+              <a:graphicData uri="http://schemas.openxmlformats.org/drawingml/2006/picture">
+                <pic:pic xmlns:pic="http://schemas.openxmlformats.org/drawingml/2006/picture">
+                  <pic:nvPicPr>
+                    <pic:cNvPr id="1888908835" name=""/>
+                    <pic:cNvPicPr/>
+                  </pic:nvPicPr>
+                  <pic:blipFill>
+                    <a:blip r:embed="rId50"/>
+                    <a:stretch>
+                      <a:fillRect/>
+                    </a:stretch>
+                  </pic:blipFill>
+                  <pic:spPr>
+                    <a:xfrm>
+                      <a:off x="0" y="0"/>
+                      <a:ext cx="5953294" cy="3823262"/>
+                    </a:xfrm>
+                    <a:prstGeom prst="rect">
+                      <a:avLst/>
+                    </a:prstGeom>
+                  </pic:spPr>
+                </pic:pic>
+              </a:graphicData>
+            </a:graphic>
+          </wp:inline>
+        </w:drawing>
+      </w:r>
+    </w:p>
+    <w:p>
+      <w:pPr>
+        <w:rPr>
+          <w:rFonts w:ascii="Times New Roman" w:eastAsia="Times New Roman" w:hAnsi="Times New Roman" w:cs="Times New Roman"/>
+          <w:kern w:val="0"/>
+          <w:lang w:bidi="ar-EG"/>
+          <w14:ligatures w14:val="none"/>
+        </w:rPr>
+      </w:pPr>
+      <w:r>
+        <w:rPr>
+          <w:rFonts w:ascii="Times New Roman" w:eastAsia="Times New Roman" w:hAnsi="Times New Roman" w:cs="Times New Roman"/>
+          <w:kern w:val="0"/>
+          <w:lang w:bidi="ar-EG"/>
+          <w14:ligatures w14:val="none"/>
+        </w:rPr>
+        <w:pict w14:anchorId="2A7F8CFC">
+          <v:rect id="_x0000_i1067" style="width:0;height:1.5pt" o:hralign="center" o:hrstd="t" o:hr="t" fillcolor="#a0a0a0" stroked="f"/>
+        </w:pict>
+      </w:r>
+    </w:p>
+    <w:p>
+      <w:pPr>
+        <w:rPr>
+          <w:rFonts w:ascii="Times New Roman" w:eastAsia="Times New Roman" w:hAnsi="Times New Roman" w:cs="Times New Roman"/>
+          <w:kern w:val="0"/>
+          <w:lang w:bidi="ar-EG"/>
+          <w14:ligatures w14:val="none"/>
+        </w:rPr>
+      </w:pPr>
+    </w:p>
+    <w:p>
+      <w:pPr>
+        <w:rPr>
+          <w:rFonts w:ascii="Times New Roman" w:eastAsia="Times New Roman" w:hAnsi="Times New Roman" w:cs="Times New Roman"/>
+          <w:kern w:val="0"/>
+          <w:lang w:bidi="ar-EG"/>
+          <w14:ligatures w14:val="none"/>
+        </w:rPr>
+      </w:pPr>
+    </w:p>
+    <w:p>
+      <w:pPr>
+        <w:rPr>
+          <w:rFonts w:ascii="Times New Roman" w:eastAsia="Times New Roman" w:hAnsi="Times New Roman" w:cs="Times New Roman"/>
+          <w:kern w:val="0"/>
+          <w:lang w:bidi="ar-EG"/>
+          <w14:ligatures w14:val="none"/>
+        </w:rPr>
+      </w:pPr>
+    </w:p>
+    <w:p>
+      <w:pPr>
+        <w:pStyle w:val="ListParagraph"/>
+        <w:numPr>
+          <w:ilvl w:val="1"/>
+          <w:numId w:val="2"/>
+        </w:numPr>
+        <w:rPr>
+          <w:rFonts w:ascii="Times New Roman" w:eastAsia="Times New Roman" w:hAnsi="Times New Roman" w:cs="Times New Roman"/>
+          <w:kern w:val="0"/>
+          <w:sz w:val="28"/>
+          <w:szCs w:val="28"/>
+          <w:lang w:bidi="ar-EG"/>
+          <w14:ligatures w14:val="none"/>
+        </w:rPr>
+      </w:pPr>
+      <w:proofErr w:type="spellStart"/>
+      <w:r>
+        <w:rPr>
+          <w:rFonts w:ascii="Times New Roman" w:eastAsia="Times New Roman" w:hAnsi="Times New Roman" w:cs="Times New Roman"/>
+          <w:b/>
+          <w:bCs/>
+          <w:kern w:val="0"/>
+          <w:sz w:val="28"/>
+          <w:szCs w:val="28"/>
+          <w:lang w:bidi="ar-EG"/>
+          <w14:ligatures w14:val="none"/>
+        </w:rPr>
+        <w:lastRenderedPageBreak/>
+        <w:t>Course_Topics</w:t>
+      </w:r>
+      <w:proofErr w:type="spellEnd"/>
+      <w:r>
+        <w:rPr>
+          <w:rFonts w:ascii="Times New Roman" w:eastAsia="Times New Roman" w:hAnsi="Times New Roman" w:cs="Times New Roman"/>
+          <w:kern w:val="0"/>
+          <w:sz w:val="28"/>
+          <w:szCs w:val="28"/>
+          <w:lang w:bidi="ar-EG"/>
+          <w14:ligatures w14:val="none"/>
+        </w:rPr>
+        <w:br/>
+      </w:r>
+      <w:r>
+        <w:rPr>
+          <w:rFonts w:ascii="Times New Roman" w:eastAsia="Times New Roman" w:hAnsi="Times New Roman" w:cs="Times New Roman"/>
+          <w:b/>
+          <w:bCs/>
+          <w:kern w:val="0"/>
+          <w:sz w:val="28"/>
+          <w:szCs w:val="28"/>
+          <w:lang w:bidi="ar-EG"/>
+          <w14:ligatures w14:val="none"/>
+        </w:rPr>
+        <w:t>Description:</w:t>
+      </w:r>
+      <w:r>
+        <w:rPr>
+          <w:rFonts w:ascii="Times New Roman" w:eastAsia="Times New Roman" w:hAnsi="Times New Roman" w:cs="Times New Roman"/>
+          <w:kern w:val="0"/>
+          <w:sz w:val="28"/>
+          <w:szCs w:val="28"/>
+          <w:lang w:bidi="ar-EG"/>
+          <w14:ligatures w14:val="none"/>
+        </w:rPr>
+        <w:br/>
+        <w:t xml:space="preserve">This procedure provides details about a specific course, including its name and description. It filters the Course table using the provided </w:t>
+      </w:r>
+      <w:proofErr w:type="spellStart"/>
+      <w:r>
+        <w:rPr>
+          <w:rFonts w:ascii="Times New Roman" w:eastAsia="Times New Roman" w:hAnsi="Times New Roman" w:cs="Times New Roman"/>
+          <w:kern w:val="0"/>
+          <w:sz w:val="28"/>
+          <w:szCs w:val="28"/>
+          <w:lang w:bidi="ar-EG"/>
+          <w14:ligatures w14:val="none"/>
+        </w:rPr>
+        <w:t>Course_Id</w:t>
+      </w:r>
+      <w:proofErr w:type="spellEnd"/>
+      <w:r>
+        <w:rPr>
+          <w:rFonts w:ascii="Times New Roman" w:eastAsia="Times New Roman" w:hAnsi="Times New Roman" w:cs="Times New Roman"/>
+          <w:kern w:val="0"/>
+          <w:sz w:val="28"/>
+          <w:szCs w:val="28"/>
+          <w:lang w:bidi="ar-EG"/>
+          <w14:ligatures w14:val="none"/>
+        </w:rPr>
+        <w:t>.</w:t>
+      </w:r>
+      <w:r>
+        <w:rPr>
+          <w:rFonts w:ascii="Times New Roman" w:eastAsia="Times New Roman" w:hAnsi="Times New Roman" w:cs="Times New Roman"/>
+          <w:kern w:val="0"/>
+          <w:sz w:val="28"/>
+          <w:szCs w:val="28"/>
+          <w:lang w:bidi="ar-EG"/>
+          <w14:ligatures w14:val="none"/>
+        </w:rPr>
+        <w:br/>
+      </w:r>
+      <w:r>
+        <w:rPr>
+          <w:rFonts w:ascii="Times New Roman" w:eastAsia="Times New Roman" w:hAnsi="Times New Roman" w:cs="Times New Roman"/>
+          <w:b/>
+          <w:bCs/>
+          <w:kern w:val="0"/>
+          <w:sz w:val="28"/>
+          <w:szCs w:val="28"/>
+          <w:lang w:bidi="ar-EG"/>
+          <w14:ligatures w14:val="none"/>
+        </w:rPr>
+        <w:t>Parameters:</w:t>
+      </w:r>
+    </w:p>
+    <w:p>
+      <w:pPr>
+        <w:pStyle w:val="ListParagraph"/>
+        <w:numPr>
+          <w:ilvl w:val="0"/>
+          <w:numId w:val="15"/>
+        </w:numPr>
+        <w:rPr>
+          <w:rFonts w:ascii="Times New Roman" w:eastAsia="Times New Roman" w:hAnsi="Times New Roman" w:cs="Times New Roman"/>
+          <w:kern w:val="0"/>
+          <w:sz w:val="28"/>
+          <w:szCs w:val="28"/>
+          <w:lang w:bidi="ar-EG"/>
+          <w14:ligatures w14:val="none"/>
+        </w:rPr>
+      </w:pPr>
+      <w:proofErr w:type="gramStart"/>
+      <w:r>
+        <w:rPr>
+          <w:rFonts w:ascii="Times New Roman" w:eastAsia="Times New Roman" w:hAnsi="Times New Roman" w:cs="Times New Roman"/>
+          <w:kern w:val="0"/>
+          <w:sz w:val="28"/>
+          <w:szCs w:val="28"/>
+          <w:lang w:bidi="ar-EG"/>
+          <w14:ligatures w14:val="none"/>
+        </w:rPr>
+        <w:t>@Course</w:t>
+      </w:r>
+      <w:proofErr w:type="gramEnd"/>
+      <w:r>
+        <w:rPr>
+          <w:rFonts w:ascii="Times New Roman" w:eastAsia="Times New Roman" w:hAnsi="Times New Roman" w:cs="Times New Roman"/>
+          <w:kern w:val="0"/>
+          <w:sz w:val="28"/>
+          <w:szCs w:val="28"/>
+          <w:lang w:bidi="ar-EG"/>
+          <w14:ligatures w14:val="none"/>
+        </w:rPr>
+        <w:t>_Id (INT): The unique identifier of the course for which details will be returned.</w:t>
+      </w:r>
+    </w:p>
+    <w:p>
+      <w:pPr>
+        <w:ind w:left="720"/>
+        <w:rPr>
+          <w:rFonts w:ascii="Times New Roman" w:eastAsia="Times New Roman" w:hAnsi="Times New Roman" w:cs="Times New Roman"/>
+          <w:kern w:val="0"/>
+          <w:sz w:val="28"/>
+          <w:szCs w:val="28"/>
+          <w:lang w:bidi="ar-EG"/>
+          <w14:ligatures w14:val="none"/>
+        </w:rPr>
+      </w:pPr>
+      <w:r>
+        <w:rPr>
+          <w:rFonts w:ascii="Times New Roman" w:eastAsia="Times New Roman" w:hAnsi="Times New Roman" w:cs="Times New Roman"/>
+          <w:b/>
+          <w:bCs/>
+          <w:kern w:val="0"/>
+          <w:sz w:val="28"/>
+          <w:szCs w:val="28"/>
+          <w:lang w:bidi="ar-EG"/>
+          <w14:ligatures w14:val="none"/>
+        </w:rPr>
+        <w:t>Output:</w:t>
+      </w:r>
+      <w:r>
+        <w:rPr>
+          <w:rFonts w:ascii="Times New Roman" w:eastAsia="Times New Roman" w:hAnsi="Times New Roman" w:cs="Times New Roman"/>
+          <w:kern w:val="0"/>
+          <w:sz w:val="28"/>
+          <w:szCs w:val="28"/>
+          <w:lang w:bidi="ar-EG"/>
+          <w14:ligatures w14:val="none"/>
+        </w:rPr>
+        <w:br/>
+        <w:t>The name and description of the specified course.</w:t>
+      </w:r>
+    </w:p>
+    <w:p>
+      <w:pPr>
+        <w:rPr>
+          <w:rFonts w:ascii="Times New Roman" w:eastAsia="Times New Roman" w:hAnsi="Times New Roman" w:cs="Times New Roman"/>
+          <w:kern w:val="0"/>
+          <w:lang w:bidi="ar-EG"/>
+          <w14:ligatures w14:val="none"/>
+        </w:rPr>
+      </w:pPr>
+    </w:p>
+    <w:p>
+      <w:r>
+        <w:drawing>
+          <wp:inline distT="0" distB="0" distL="0" distR="0" wp14:anchorId="5BBF8122" wp14:editId="47C3AAF8">
+            <wp:extent cx="5943600" cy="3380510"/>
+            <wp:effectExtent l="0" t="0" r="0" b="0"/>
+            <wp:docPr id="946751693" name="Picture 1"/>
+            <wp:cNvGraphicFramePr>
+              <a:graphicFrameLocks xmlns:a="http://schemas.openxmlformats.org/drawingml/2006/main" noChangeAspect="1"/>
+            </wp:cNvGraphicFramePr>
+            <a:graphic xmlns:a="http://schemas.openxmlformats.org/drawingml/2006/main">
+              <a:graphicData uri="http://schemas.openxmlformats.org/drawingml/2006/picture">
+                <pic:pic xmlns:pic="http://schemas.openxmlformats.org/drawingml/2006/picture">
+                  <pic:nvPicPr>
+                    <pic:cNvPr id="946751693" name=""/>
+                    <pic:cNvPicPr/>
+                  </pic:nvPicPr>
+                  <pic:blipFill>
+                    <a:blip r:embed="rId51"/>
+                    <a:stretch>
+                      <a:fillRect/>
+                    </a:stretch>
+                  </pic:blipFill>
+                  <pic:spPr>
+                    <a:xfrm>
+                      <a:off x="0" y="0"/>
+                      <a:ext cx="5956941" cy="3388098"/>
+                    </a:xfrm>
+                    <a:prstGeom prst="rect">
+                      <a:avLst/>
+                    </a:prstGeom>
+                  </pic:spPr>
+                </pic:pic>
+              </a:graphicData>
+            </a:graphic>
+          </wp:inline>
+        </w:drawing>
+      </w:r>
+    </w:p>
+    <w:p>
+      <w:pPr>
+        <w:rPr>
+          <w:rFonts w:ascii="Times New Roman" w:eastAsia="Times New Roman" w:hAnsi="Times New Roman" w:cs="Times New Roman"/>
+          <w:kern w:val="0"/>
+          <w:lang w:bidi="ar-EG"/>
+          <w14:ligatures w14:val="none"/>
+        </w:rPr>
+      </w:pPr>
+      <w:r>
+        <w:rPr>
+          <w:rFonts w:ascii="Times New Roman" w:eastAsia="Times New Roman" w:hAnsi="Times New Roman" w:cs="Times New Roman"/>
+          <w:kern w:val="0"/>
+          <w:lang w:bidi="ar-EG"/>
+          <w14:ligatures w14:val="none"/>
+        </w:rPr>
+        <w:pict w14:anchorId="73C7DEA1">
+          <v:rect id="_x0000_i1068" style="width:0;height:1.5pt" o:hralign="center" o:hrstd="t" o:hr="t" fillcolor="#a0a0a0" stroked="f"/>
+        </w:pict>
+      </w:r>
+    </w:p>
+    <w:p>
+      <w:pPr>
+        <w:rPr>
+          <w:rFonts w:ascii="Times New Roman" w:eastAsia="Times New Roman" w:hAnsi="Times New Roman" w:cs="Times New Roman"/>
+          <w:kern w:val="0"/>
+          <w:lang w:bidi="ar-EG"/>
+          <w14:ligatures w14:val="none"/>
+        </w:rPr>
+      </w:pPr>
+    </w:p>
+    <w:p>
+      <w:pPr>
+        <w:rPr>
+          <w:rFonts w:ascii="Times New Roman" w:eastAsia="Times New Roman" w:hAnsi="Times New Roman" w:cs="Times New Roman"/>
+          <w:kern w:val="0"/>
+          <w:lang w:bidi="ar-EG"/>
+          <w14:ligatures w14:val="none"/>
+        </w:rPr>
+      </w:pPr>
+    </w:p>
+    <w:p>
+      <w:pPr>
+        <w:rPr>
+          <w:rFonts w:ascii="Times New Roman" w:eastAsia="Times New Roman" w:hAnsi="Times New Roman" w:cs="Times New Roman"/>
+          <w:kern w:val="0"/>
+          <w:lang w:bidi="ar-EG"/>
+          <w14:ligatures w14:val="none"/>
+        </w:rPr>
+      </w:pPr>
+    </w:p>
+    <w:p>
+      <w:pPr>
+        <w:rPr>
+          <w:rFonts w:ascii="Times New Roman" w:eastAsia="Times New Roman" w:hAnsi="Times New Roman" w:cs="Times New Roman"/>
+          <w:kern w:val="0"/>
+          <w:lang w:bidi="ar-EG"/>
+          <w14:ligatures w14:val="none"/>
+        </w:rPr>
+      </w:pPr>
+    </w:p>
+    <w:p>
+      <w:pPr>
+        <w:rPr>
+          <w:rFonts w:ascii="Times New Roman" w:eastAsia="Times New Roman" w:hAnsi="Times New Roman" w:cs="Times New Roman"/>
+          <w:kern w:val="0"/>
+          <w:lang w:bidi="ar-EG"/>
+          <w14:ligatures w14:val="none"/>
+        </w:rPr>
+      </w:pPr>
+    </w:p>
+    <w:p>
+      <w:pPr>
+        <w:pStyle w:val="ListParagraph"/>
+        <w:numPr>
+          <w:ilvl w:val="1"/>
+          <w:numId w:val="2"/>
+        </w:numPr>
+        <w:rPr>
+          <w:rFonts w:ascii="Times New Roman" w:eastAsia="Times New Roman" w:hAnsi="Times New Roman" w:cs="Times New Roman"/>
+          <w:kern w:val="0"/>
+          <w:sz w:val="28"/>
+          <w:szCs w:val="28"/>
+          <w:lang w:bidi="ar-EG"/>
+          <w14:ligatures w14:val="none"/>
+        </w:rPr>
+      </w:pPr>
+      <w:proofErr w:type="spellStart"/>
+      <w:r>
+        <w:rPr>
+          <w:rFonts w:ascii="Times New Roman" w:eastAsia="Times New Roman" w:hAnsi="Times New Roman" w:cs="Times New Roman"/>
+          <w:b/>
+          <w:bCs/>
+          <w:kern w:val="0"/>
+          <w:sz w:val="28"/>
+          <w:szCs w:val="28"/>
+          <w:lang w:bidi="ar-EG"/>
+          <w14:ligatures w14:val="none"/>
+        </w:rPr>
+        <w:lastRenderedPageBreak/>
+        <w:t>Number_Of_Questions_In_Exam</w:t>
+      </w:r>
+      <w:proofErr w:type="spellEnd"/>
+      <w:r>
+        <w:rPr>
+          <w:rFonts w:ascii="Times New Roman" w:eastAsia="Times New Roman" w:hAnsi="Times New Roman" w:cs="Times New Roman"/>
+          <w:kern w:val="0"/>
+          <w:sz w:val="28"/>
+          <w:szCs w:val="28"/>
+          <w:lang w:bidi="ar-EG"/>
+          <w14:ligatures w14:val="none"/>
+        </w:rPr>
+        <w:br/>
+      </w:r>
+      <w:r>
+        <w:rPr>
+          <w:rFonts w:ascii="Times New Roman" w:eastAsia="Times New Roman" w:hAnsi="Times New Roman" w:cs="Times New Roman"/>
+          <w:b/>
+          <w:bCs/>
+          <w:kern w:val="0"/>
+          <w:sz w:val="28"/>
+          <w:szCs w:val="28"/>
+          <w:lang w:bidi="ar-EG"/>
+          <w14:ligatures w14:val="none"/>
+        </w:rPr>
+        <w:t>Description:</w:t>
+      </w:r>
+      <w:r>
+        <w:rPr>
+          <w:rFonts w:ascii="Times New Roman" w:eastAsia="Times New Roman" w:hAnsi="Times New Roman" w:cs="Times New Roman"/>
+          <w:kern w:val="0"/>
+          <w:sz w:val="28"/>
+          <w:szCs w:val="28"/>
+          <w:lang w:bidi="ar-EG"/>
+          <w14:ligatures w14:val="none"/>
+        </w:rPr>
+        <w:br/>
+        <w:t xml:space="preserve">This stored procedure counts the total number of questions in a given exam by querying the </w:t>
+      </w:r>
+      <w:proofErr w:type="spellStart"/>
+      <w:proofErr w:type="gramStart"/>
+      <w:r>
+        <w:rPr>
+          <w:rFonts w:ascii="Times New Roman" w:eastAsia="Times New Roman" w:hAnsi="Times New Roman" w:cs="Times New Roman"/>
+          <w:kern w:val="0"/>
+          <w:sz w:val="28"/>
+          <w:szCs w:val="28"/>
+          <w:lang w:bidi="ar-EG"/>
+          <w14:ligatures w14:val="none"/>
+        </w:rPr>
+        <w:t>Student</w:t>
+      </w:r>
+      <w:proofErr w:type="gramEnd"/>
+      <w:r>
+        <w:rPr>
+          <w:rFonts w:ascii="Times New Roman" w:eastAsia="Times New Roman" w:hAnsi="Times New Roman" w:cs="Times New Roman"/>
+          <w:kern w:val="0"/>
+          <w:sz w:val="28"/>
+          <w:szCs w:val="28"/>
+          <w:lang w:bidi="ar-EG"/>
+          <w14:ligatures w14:val="none"/>
+        </w:rPr>
+        <w:t>_Exam_Question</w:t>
+      </w:r>
+      <w:proofErr w:type="spellEnd"/>
+      <w:r>
+        <w:rPr>
+          <w:rFonts w:ascii="Times New Roman" w:eastAsia="Times New Roman" w:hAnsi="Times New Roman" w:cs="Times New Roman"/>
+          <w:kern w:val="0"/>
+          <w:sz w:val="28"/>
+          <w:szCs w:val="28"/>
+          <w:lang w:bidi="ar-EG"/>
+          <w14:ligatures w14:val="none"/>
+        </w:rPr>
+        <w:t xml:space="preserve"> table. It returns the number of questions associated with the specified </w:t>
+      </w:r>
+      <w:proofErr w:type="spellStart"/>
+      <w:r>
+        <w:rPr>
+          <w:rFonts w:ascii="Times New Roman" w:eastAsia="Times New Roman" w:hAnsi="Times New Roman" w:cs="Times New Roman"/>
+          <w:kern w:val="0"/>
+          <w:sz w:val="28"/>
+          <w:szCs w:val="28"/>
+          <w:lang w:bidi="ar-EG"/>
+          <w14:ligatures w14:val="none"/>
+        </w:rPr>
+        <w:t>Exam_Id</w:t>
+      </w:r>
+      <w:proofErr w:type="spellEnd"/>
+      <w:r>
+        <w:rPr>
+          <w:rFonts w:ascii="Times New Roman" w:eastAsia="Times New Roman" w:hAnsi="Times New Roman" w:cs="Times New Roman"/>
+          <w:kern w:val="0"/>
+          <w:sz w:val="28"/>
+          <w:szCs w:val="28"/>
+          <w:lang w:bidi="ar-EG"/>
+          <w14:ligatures w14:val="none"/>
+        </w:rPr>
+        <w:t>.</w:t>
+      </w:r>
+      <w:r>
+        <w:rPr>
+          <w:rFonts w:ascii="Times New Roman" w:eastAsia="Times New Roman" w:hAnsi="Times New Roman" w:cs="Times New Roman"/>
+          <w:kern w:val="0"/>
+          <w:sz w:val="28"/>
+          <w:szCs w:val="28"/>
+          <w:lang w:bidi="ar-EG"/>
+          <w14:ligatures w14:val="none"/>
+        </w:rPr>
+        <w:br/>
+      </w:r>
+      <w:r>
+        <w:rPr>
+          <w:rFonts w:ascii="Times New Roman" w:eastAsia="Times New Roman" w:hAnsi="Times New Roman" w:cs="Times New Roman"/>
+          <w:b/>
+          <w:bCs/>
+          <w:kern w:val="0"/>
+          <w:sz w:val="28"/>
+          <w:szCs w:val="28"/>
+          <w:lang w:bidi="ar-EG"/>
+          <w14:ligatures w14:val="none"/>
+        </w:rPr>
+        <w:t>Parameters:</w:t>
+      </w:r>
+    </w:p>
+    <w:p>
+      <w:pPr>
+        <w:pStyle w:val="ListParagraph"/>
+        <w:numPr>
+          <w:ilvl w:val="0"/>
+          <w:numId w:val="15"/>
+        </w:numPr>
+        <w:rPr>
+          <w:rFonts w:ascii="Times New Roman" w:eastAsia="Times New Roman" w:hAnsi="Times New Roman" w:cs="Times New Roman"/>
+          <w:kern w:val="0"/>
+          <w:sz w:val="28"/>
+          <w:szCs w:val="28"/>
+          <w:lang w:bidi="ar-EG"/>
+          <w14:ligatures w14:val="none"/>
+        </w:rPr>
+      </w:pPr>
+      <w:proofErr w:type="gramStart"/>
+      <w:r>
+        <w:rPr>
+          <w:rFonts w:ascii="Times New Roman" w:eastAsia="Times New Roman" w:hAnsi="Times New Roman" w:cs="Times New Roman"/>
+          <w:kern w:val="0"/>
+          <w:sz w:val="28"/>
+          <w:szCs w:val="28"/>
+          <w:lang w:bidi="ar-EG"/>
+          <w14:ligatures w14:val="none"/>
+        </w:rPr>
+        <w:t>@Exam</w:t>
+      </w:r>
+      <w:proofErr w:type="gramEnd"/>
+      <w:r>
+        <w:rPr>
+          <w:rFonts w:ascii="Times New Roman" w:eastAsia="Times New Roman" w:hAnsi="Times New Roman" w:cs="Times New Roman"/>
+          <w:kern w:val="0"/>
+          <w:sz w:val="28"/>
+          <w:szCs w:val="28"/>
+          <w:lang w:bidi="ar-EG"/>
+          <w14:ligatures w14:val="none"/>
+        </w:rPr>
+        <w:t>_Id (INT): The unique identifier of the exam.</w:t>
+      </w:r>
+    </w:p>
+    <w:p>
+      <w:pPr>
+        <w:ind w:left="720"/>
+        <w:rPr>
+          <w:rFonts w:ascii="Times New Roman" w:eastAsia="Times New Roman" w:hAnsi="Times New Roman" w:cs="Times New Roman"/>
+          <w:kern w:val="0"/>
+          <w:sz w:val="28"/>
+          <w:szCs w:val="28"/>
+          <w:lang w:bidi="ar-EG"/>
+          <w14:ligatures w14:val="none"/>
+        </w:rPr>
+      </w:pPr>
+      <w:r>
+        <w:rPr>
+          <w:rFonts w:ascii="Times New Roman" w:eastAsia="Times New Roman" w:hAnsi="Times New Roman" w:cs="Times New Roman"/>
+          <w:b/>
+          <w:bCs/>
+          <w:kern w:val="0"/>
+          <w:sz w:val="28"/>
+          <w:szCs w:val="28"/>
+          <w:lang w:bidi="ar-EG"/>
+          <w14:ligatures w14:val="none"/>
+        </w:rPr>
+        <w:t>Output:</w:t>
+      </w:r>
+      <w:r>
+        <w:rPr>
+          <w:rFonts w:ascii="Times New Roman" w:eastAsia="Times New Roman" w:hAnsi="Times New Roman" w:cs="Times New Roman"/>
+          <w:kern w:val="0"/>
+          <w:sz w:val="28"/>
+          <w:szCs w:val="28"/>
+          <w:lang w:bidi="ar-EG"/>
+          <w14:ligatures w14:val="none"/>
+        </w:rPr>
+        <w:br/>
+        <w:t>A count of the number of questions associated with the specified exam.</w:t>
+      </w:r>
+    </w:p>
+    <w:p>
+      <w:pPr>
+        <w:rPr>
+          <w:rFonts w:ascii="Times New Roman" w:eastAsia="Times New Roman" w:hAnsi="Times New Roman" w:cs="Times New Roman"/>
+          <w:kern w:val="0"/>
+          <w:lang w:bidi="ar-EG"/>
+          <w14:ligatures w14:val="none"/>
+        </w:rPr>
+      </w:pPr>
+    </w:p>
+    <w:p>
+      <w:r>
+        <w:drawing>
+          <wp:inline distT="0" distB="0" distL="0" distR="0" wp14:anchorId="226FD362" wp14:editId="381E9515">
+            <wp:extent cx="5943600" cy="3622964"/>
+            <wp:effectExtent l="0" t="0" r="0" b="0"/>
+            <wp:docPr id="899820367" name="Picture 1"/>
+            <wp:cNvGraphicFramePr>
+              <a:graphicFrameLocks xmlns:a="http://schemas.openxmlformats.org/drawingml/2006/main" noChangeAspect="1"/>
+            </wp:cNvGraphicFramePr>
+            <a:graphic xmlns:a="http://schemas.openxmlformats.org/drawingml/2006/main">
+              <a:graphicData uri="http://schemas.openxmlformats.org/drawingml/2006/picture">
+                <pic:pic xmlns:pic="http://schemas.openxmlformats.org/drawingml/2006/picture">
+                  <pic:nvPicPr>
+                    <pic:cNvPr id="899820367" name=""/>
+                    <pic:cNvPicPr/>
+                  </pic:nvPicPr>
+                  <pic:blipFill>
+                    <a:blip r:embed="rId52"/>
+                    <a:stretch>
+                      <a:fillRect/>
+                    </a:stretch>
+                  </pic:blipFill>
+                  <pic:spPr>
+                    <a:xfrm>
+                      <a:off x="0" y="0"/>
+                      <a:ext cx="5945946" cy="3624394"/>
+                    </a:xfrm>
+                    <a:prstGeom prst="rect">
+                      <a:avLst/>
+                    </a:prstGeom>
+                  </pic:spPr>
+                </pic:pic>
+              </a:graphicData>
+            </a:graphic>
+          </wp:inline>
+        </w:drawing>
+      </w:r>
+    </w:p>
+    <w:p>
+      <w:pPr>
+        <w:rPr>
+          <w:rFonts w:ascii="Times New Roman" w:eastAsia="Times New Roman" w:hAnsi="Times New Roman" w:cs="Times New Roman"/>
+          <w:kern w:val="0"/>
+          <w:lang w:bidi="ar-EG"/>
+          <w14:ligatures w14:val="none"/>
+        </w:rPr>
+      </w:pPr>
+      <w:r>
+        <w:rPr>
+          <w:rFonts w:ascii="Times New Roman" w:eastAsia="Times New Roman" w:hAnsi="Times New Roman" w:cs="Times New Roman"/>
+          <w:kern w:val="0"/>
+          <w:lang w:bidi="ar-EG"/>
+          <w14:ligatures w14:val="none"/>
+        </w:rPr>
+        <w:pict w14:anchorId="39AD1BD4">
+          <v:rect id="_x0000_i1069" style="width:0;height:1.5pt" o:hralign="center" o:hrstd="t" o:hr="t" fillcolor="#a0a0a0" stroked="f"/>
+        </w:pict>
+      </w:r>
+    </w:p>
+    <w:p>
+      <w:pPr>
+        <w:rPr>
+          <w:rFonts w:ascii="Times New Roman" w:eastAsia="Times New Roman" w:hAnsi="Times New Roman" w:cs="Times New Roman"/>
+          <w:kern w:val="0"/>
+          <w:lang w:bidi="ar-EG"/>
+          <w14:ligatures w14:val="none"/>
+        </w:rPr>
+      </w:pPr>
+    </w:p>
+    <w:p>
+      <w:pPr>
+        <w:rPr>
+          <w:rFonts w:ascii="Times New Roman" w:eastAsia="Times New Roman" w:hAnsi="Times New Roman" w:cs="Times New Roman"/>
+          <w:kern w:val="0"/>
+          <w:lang w:bidi="ar-EG"/>
+          <w14:ligatures w14:val="none"/>
+        </w:rPr>
+      </w:pPr>
+    </w:p>
+    <w:p>
+      <w:pPr>
+        <w:rPr>
+          <w:rFonts w:ascii="Times New Roman" w:eastAsia="Times New Roman" w:hAnsi="Times New Roman" w:cs="Times New Roman"/>
+          <w:kern w:val="0"/>
+          <w:lang w:bidi="ar-EG"/>
+          <w14:ligatures w14:val="none"/>
+        </w:rPr>
+      </w:pPr>
+    </w:p>
+    <w:p>
+      <w:pPr>
+        <w:rPr>
+          <w:rFonts w:ascii="Times New Roman" w:eastAsia="Times New Roman" w:hAnsi="Times New Roman" w:cs="Times New Roman"/>
+          <w:kern w:val="0"/>
+          <w:lang w:bidi="ar-EG"/>
+          <w14:ligatures w14:val="none"/>
+        </w:rPr>
+      </w:pPr>
+    </w:p>
+    <w:p>
+      <w:pPr>
+        <w:pStyle w:val="ListParagraph"/>
+        <w:numPr>
+          <w:ilvl w:val="1"/>
+          <w:numId w:val="2"/>
+        </w:numPr>
+        <w:rPr>
+          <w:rFonts w:ascii="Times New Roman" w:eastAsia="Times New Roman" w:hAnsi="Times New Roman" w:cs="Times New Roman"/>
+          <w:kern w:val="0"/>
+          <w:sz w:val="28"/>
+          <w:szCs w:val="28"/>
+          <w:lang w:bidi="ar-EG"/>
+          <w14:ligatures w14:val="none"/>
+        </w:rPr>
+      </w:pPr>
+      <w:proofErr w:type="spellStart"/>
+      <w:r>
+        <w:rPr>
+          <w:rFonts w:ascii="Times New Roman" w:eastAsia="Times New Roman" w:hAnsi="Times New Roman" w:cs="Times New Roman"/>
+          <w:b/>
+          <w:bCs/>
+          <w:kern w:val="0"/>
+          <w:sz w:val="28"/>
+          <w:szCs w:val="28"/>
+          <w:lang w:bidi="ar-EG"/>
+          <w14:ligatures w14:val="none"/>
+        </w:rPr>
+        <w:lastRenderedPageBreak/>
+        <w:t>Student_Exam_Answers</w:t>
+      </w:r>
+      <w:proofErr w:type="spellEnd"/>
+      <w:r>
+        <w:rPr>
+          <w:rFonts w:ascii="Times New Roman" w:eastAsia="Times New Roman" w:hAnsi="Times New Roman" w:cs="Times New Roman"/>
+          <w:kern w:val="0"/>
+          <w:sz w:val="28"/>
+          <w:szCs w:val="28"/>
+          <w:lang w:bidi="ar-EG"/>
+          <w14:ligatures w14:val="none"/>
+        </w:rPr>
+        <w:br/>
+      </w:r>
+      <w:r>
+        <w:rPr>
+          <w:rFonts w:ascii="Times New Roman" w:eastAsia="Times New Roman" w:hAnsi="Times New Roman" w:cs="Times New Roman"/>
+          <w:b/>
+          <w:bCs/>
+          <w:kern w:val="0"/>
+          <w:sz w:val="28"/>
+          <w:szCs w:val="28"/>
+          <w:lang w:bidi="ar-EG"/>
+          <w14:ligatures w14:val="none"/>
+        </w:rPr>
+        <w:t>Description:</w:t>
+      </w:r>
+      <w:r>
+        <w:rPr>
+          <w:rFonts w:ascii="Times New Roman" w:eastAsia="Times New Roman" w:hAnsi="Times New Roman" w:cs="Times New Roman"/>
+          <w:kern w:val="0"/>
+          <w:sz w:val="28"/>
+          <w:szCs w:val="28"/>
+          <w:lang w:bidi="ar-EG"/>
+          <w14:ligatures w14:val="none"/>
+        </w:rPr>
+        <w:br/>
+        <w:t xml:space="preserve">This procedure retrieves the questions and corresponding answers provided by a student during a specific exam. It joins the Question table with the </w:t>
+      </w:r>
+      <w:proofErr w:type="spellStart"/>
+      <w:proofErr w:type="gramStart"/>
+      <w:r>
+        <w:rPr>
+          <w:rFonts w:ascii="Times New Roman" w:eastAsia="Times New Roman" w:hAnsi="Times New Roman" w:cs="Times New Roman"/>
+          <w:kern w:val="0"/>
+          <w:sz w:val="28"/>
+          <w:szCs w:val="28"/>
+          <w:lang w:bidi="ar-EG"/>
+          <w14:ligatures w14:val="none"/>
+        </w:rPr>
+        <w:t>Student</w:t>
+      </w:r>
+      <w:proofErr w:type="gramEnd"/>
+      <w:r>
+        <w:rPr>
+          <w:rFonts w:ascii="Times New Roman" w:eastAsia="Times New Roman" w:hAnsi="Times New Roman" w:cs="Times New Roman"/>
+          <w:kern w:val="0"/>
+          <w:sz w:val="28"/>
+          <w:szCs w:val="28"/>
+          <w:lang w:bidi="ar-EG"/>
+          <w14:ligatures w14:val="none"/>
+        </w:rPr>
+        <w:t>_Exam_Question</w:t>
+      </w:r>
+      <w:proofErr w:type="spellEnd"/>
+      <w:r>
+        <w:rPr>
+          <w:rFonts w:ascii="Times New Roman" w:eastAsia="Times New Roman" w:hAnsi="Times New Roman" w:cs="Times New Roman"/>
+          <w:kern w:val="0"/>
+          <w:sz w:val="28"/>
+          <w:szCs w:val="28"/>
+          <w:lang w:bidi="ar-EG"/>
+          <w14:ligatures w14:val="none"/>
+        </w:rPr>
+        <w:t xml:space="preserve"> table to fetch the question text and the student's answer for the specified exam.</w:t>
+      </w:r>
+      <w:r>
+        <w:rPr>
+          <w:rFonts w:ascii="Times New Roman" w:eastAsia="Times New Roman" w:hAnsi="Times New Roman" w:cs="Times New Roman"/>
+          <w:kern w:val="0"/>
+          <w:sz w:val="28"/>
+          <w:szCs w:val="28"/>
+          <w:lang w:bidi="ar-EG"/>
+          <w14:ligatures w14:val="none"/>
+        </w:rPr>
+        <w:br/>
+      </w:r>
+      <w:r>
+        <w:rPr>
+          <w:rFonts w:ascii="Times New Roman" w:eastAsia="Times New Roman" w:hAnsi="Times New Roman" w:cs="Times New Roman"/>
+          <w:b/>
+          <w:bCs/>
+          <w:kern w:val="0"/>
+          <w:sz w:val="28"/>
+          <w:szCs w:val="28"/>
+          <w:lang w:bidi="ar-EG"/>
+          <w14:ligatures w14:val="none"/>
+        </w:rPr>
+        <w:t>Parameters:</w:t>
+      </w:r>
+    </w:p>
+    <w:p>
+      <w:pPr>
+        <w:pStyle w:val="ListParagraph"/>
+        <w:numPr>
+          <w:ilvl w:val="0"/>
+          <w:numId w:val="15"/>
+        </w:numPr>
+        <w:rPr>
+          <w:rFonts w:ascii="Times New Roman" w:eastAsia="Times New Roman" w:hAnsi="Times New Roman" w:cs="Times New Roman"/>
+          <w:kern w:val="0"/>
+          <w:sz w:val="28"/>
+          <w:szCs w:val="28"/>
+          <w:lang w:bidi="ar-EG"/>
+          <w14:ligatures w14:val="none"/>
+        </w:rPr>
+      </w:pPr>
+      <w:proofErr w:type="gramStart"/>
+      <w:r>
+        <w:rPr>
+          <w:rFonts w:ascii="Times New Roman" w:eastAsia="Times New Roman" w:hAnsi="Times New Roman" w:cs="Times New Roman"/>
+          <w:kern w:val="0"/>
+          <w:sz w:val="28"/>
+          <w:szCs w:val="28"/>
+          <w:lang w:bidi="ar-EG"/>
+          <w14:ligatures w14:val="none"/>
+        </w:rPr>
+        <w:t>@Student</w:t>
+      </w:r>
+      <w:proofErr w:type="gramEnd"/>
+      <w:r>
+        <w:rPr>
+          <w:rFonts w:ascii="Times New Roman" w:eastAsia="Times New Roman" w:hAnsi="Times New Roman" w:cs="Times New Roman"/>
+          <w:kern w:val="0"/>
+          <w:sz w:val="28"/>
+          <w:szCs w:val="28"/>
+          <w:lang w:bidi="ar-EG"/>
+          <w14:ligatures w14:val="none"/>
+        </w:rPr>
+        <w:t>_Id (INT): The unique identifier of the student.</w:t>
+      </w:r>
+    </w:p>
+    <w:p>
+      <w:pPr>
+        <w:pStyle w:val="ListParagraph"/>
+        <w:numPr>
+          <w:ilvl w:val="0"/>
+          <w:numId w:val="15"/>
+        </w:numPr>
+        <w:rPr>
+          <w:rFonts w:ascii="Times New Roman" w:eastAsia="Times New Roman" w:hAnsi="Times New Roman" w:cs="Times New Roman"/>
+          <w:kern w:val="0"/>
+          <w:sz w:val="28"/>
+          <w:szCs w:val="28"/>
+          <w:lang w:bidi="ar-EG"/>
+          <w14:ligatures w14:val="none"/>
+        </w:rPr>
+      </w:pPr>
+      <w:proofErr w:type="gramStart"/>
+      <w:r>
+        <w:rPr>
+          <w:rFonts w:ascii="Times New Roman" w:eastAsia="Times New Roman" w:hAnsi="Times New Roman" w:cs="Times New Roman"/>
+          <w:kern w:val="0"/>
+          <w:sz w:val="28"/>
+          <w:szCs w:val="28"/>
+          <w:lang w:bidi="ar-EG"/>
+          <w14:ligatures w14:val="none"/>
+        </w:rPr>
+        <w:t>@Exam</w:t>
+      </w:r>
+      <w:proofErr w:type="gramEnd"/>
+      <w:r>
+        <w:rPr>
+          <w:rFonts w:ascii="Times New Roman" w:eastAsia="Times New Roman" w:hAnsi="Times New Roman" w:cs="Times New Roman"/>
+          <w:kern w:val="0"/>
+          <w:sz w:val="28"/>
+          <w:szCs w:val="28"/>
+          <w:lang w:bidi="ar-EG"/>
+          <w14:ligatures w14:val="none"/>
+        </w:rPr>
+        <w:t>_Id (INT): The unique identifier of the exam.</w:t>
+      </w:r>
+    </w:p>
+    <w:p>
+      <w:pPr>
+        <w:ind w:left="720"/>
+        <w:rPr>
+          <w:rFonts w:ascii="Times New Roman" w:eastAsia="Times New Roman" w:hAnsi="Times New Roman" w:cs="Times New Roman"/>
+          <w:kern w:val="0"/>
+          <w:sz w:val="28"/>
+          <w:szCs w:val="28"/>
+          <w:lang w:bidi="ar-EG"/>
+          <w14:ligatures w14:val="none"/>
+        </w:rPr>
+      </w:pPr>
+      <w:r>
+        <w:rPr>
+          <w:rFonts w:ascii="Times New Roman" w:eastAsia="Times New Roman" w:hAnsi="Times New Roman" w:cs="Times New Roman"/>
+          <w:b/>
+          <w:bCs/>
+          <w:kern w:val="0"/>
+          <w:sz w:val="28"/>
+          <w:szCs w:val="28"/>
+          <w:lang w:bidi="ar-EG"/>
+          <w14:ligatures w14:val="none"/>
+        </w:rPr>
+        <w:t>Output:</w:t>
+      </w:r>
+      <w:r>
+        <w:rPr>
+          <w:rFonts w:ascii="Times New Roman" w:eastAsia="Times New Roman" w:hAnsi="Times New Roman" w:cs="Times New Roman"/>
+          <w:kern w:val="0"/>
+          <w:sz w:val="28"/>
+          <w:szCs w:val="28"/>
+          <w:lang w:bidi="ar-EG"/>
+          <w14:ligatures w14:val="none"/>
+        </w:rPr>
+        <w:br/>
+        <w:t xml:space="preserve">A list of questions and the </w:t>
+      </w:r>
+      <w:proofErr w:type="gramStart"/>
+      <w:r>
+        <w:rPr>
+          <w:rFonts w:ascii="Times New Roman" w:eastAsia="Times New Roman" w:hAnsi="Times New Roman" w:cs="Times New Roman"/>
+          <w:kern w:val="0"/>
+          <w:sz w:val="28"/>
+          <w:szCs w:val="28"/>
+          <w:lang w:bidi="ar-EG"/>
+          <w14:ligatures w14:val="none"/>
+        </w:rPr>
+        <w:t>student's</w:t>
+      </w:r>
+      <w:proofErr w:type="gramEnd"/>
+      <w:r>
+        <w:rPr>
+          <w:rFonts w:ascii="Times New Roman" w:eastAsia="Times New Roman" w:hAnsi="Times New Roman" w:cs="Times New Roman"/>
+          <w:kern w:val="0"/>
+          <w:sz w:val="28"/>
+          <w:szCs w:val="28"/>
+          <w:lang w:bidi="ar-EG"/>
+          <w14:ligatures w14:val="none"/>
+        </w:rPr>
+        <w:t xml:space="preserve"> answers for the specified exam.</w:t>
+      </w:r>
+    </w:p>
+    <w:p>
+      <w:pPr>
+        <w:rPr>
+          <w:rFonts w:ascii="Times New Roman" w:eastAsia="Times New Roman" w:hAnsi="Times New Roman" w:cs="Times New Roman"/>
+          <w:kern w:val="0"/>
+          <w:lang w:bidi="ar-EG"/>
+          <w14:ligatures w14:val="none"/>
+        </w:rPr>
+      </w:pPr>
+    </w:p>
+    <w:p>
+      <w:r>
+        <w:drawing>
+          <wp:inline distT="0" distB="0" distL="0" distR="0" wp14:anchorId="5856490B" wp14:editId="78BD7ABE">
+            <wp:extent cx="5941079" cy="3685309"/>
+            <wp:effectExtent l="0" t="0" r="2540" b="0"/>
+            <wp:docPr id="1476222996" name="Picture 1"/>
+            <wp:cNvGraphicFramePr>
+              <a:graphicFrameLocks xmlns:a="http://schemas.openxmlformats.org/drawingml/2006/main" noChangeAspect="1"/>
+            </wp:cNvGraphicFramePr>
+            <a:graphic xmlns:a="http://schemas.openxmlformats.org/drawingml/2006/main">
+              <a:graphicData uri="http://schemas.openxmlformats.org/drawingml/2006/picture">
+                <pic:pic xmlns:pic="http://schemas.openxmlformats.org/drawingml/2006/picture">
+                  <pic:nvPicPr>
+                    <pic:cNvPr id="1476222996" name=""/>
+                    <pic:cNvPicPr/>
+                  </pic:nvPicPr>
+                  <pic:blipFill>
+                    <a:blip r:embed="rId53"/>
+                    <a:stretch>
+                      <a:fillRect/>
+                    </a:stretch>
+                  </pic:blipFill>
+                  <pic:spPr>
+                    <a:xfrm>
+                      <a:off x="0" y="0"/>
+                      <a:ext cx="5984138" cy="3712019"/>
+                    </a:xfrm>
+                    <a:prstGeom prst="rect">
+                      <a:avLst/>
+                    </a:prstGeom>
+                  </pic:spPr>
+                </pic:pic>
+              </a:graphicData>
+            </a:graphic>
+          </wp:inline>
+        </w:drawing>
+      </w:r>
+    </w:p>
+    <w:p/>
+    <w:p>
+      <w:pPr>
+        <w:rPr>
+          <w:rtl/>
+        </w:rPr>
+      </w:pPr>
+    </w:p>
+    <w:p/>
+    <w:p>
+      <w:pPr>
+        <w:pStyle w:val="Heading1"/>
+        <w:rPr>
+          <w:b/>
+          <w:bCs/>
+        </w:rPr>
+      </w:pPr>
+      <w:bookmarkStart w:id="14" w:name="_Toc192277859"/>
+      <w:r>
+        <w:rPr>
+          <w:b/>
+          <w:bCs/>
+        </w:rPr>
+        <w:lastRenderedPageBreak/>
+        <w:t>Data Base Backup</w:t>
+      </w:r>
+      <w:r>
+        <w:rPr>
+          <w:b/>
+          <w:bCs/>
+        </w:rPr>
+        <w:t>:</w:t>
+      </w:r>
+      <w:bookmarkEnd w:id="14"/>
     </w:p>
     <w:p>
       <w:pPr>
@@ -20416,13 +22373,13 @@
         <mc:AlternateContent>
           <mc:Choice Requires="wps">
             <w:drawing>
-              <wp:anchor distT="91440" distB="91440" distL="114300" distR="114300" simplePos="0" relativeHeight="251668480" behindDoc="0" locked="0" layoutInCell="1" allowOverlap="1" wp14:anchorId="581C62AC" wp14:editId="570F1162">
+              <wp:anchor distT="91440" distB="91440" distL="114300" distR="114300" simplePos="0" relativeHeight="251668480" behindDoc="0" locked="0" layoutInCell="1" allowOverlap="1" wp14:anchorId="581C62AC" wp14:editId="04BA2D00">
                 <wp:simplePos x="0" y="0"/>
                 <wp:positionH relativeFrom="margin">
                   <wp:align>center</wp:align>
                 </wp:positionH>
                 <wp:positionV relativeFrom="paragraph">
-                  <wp:posOffset>3677285</wp:posOffset>
+                  <wp:posOffset>3143885</wp:posOffset>
                 </wp:positionV>
                 <wp:extent cx="4739640" cy="1403985"/>
                 <wp:effectExtent l="0" t="0" r="0" b="0"/>
@@ -20516,7 +22473,7 @@
           </mc:Choice>
           <mc:Fallback>
             <w:pict>
-              <v:shape w14:anchorId="581C62AC" id="Text Box 2" o:spid="_x0000_s1062" type="#_x0000_t202" style="position:absolute;margin-left:0;margin-top:289.55pt;width:373.2pt;height:110.55pt;z-index:251668480;visibility:visible;mso-wrap-style:square;mso-width-percent:0;mso-height-percent:200;mso-wrap-distance-left:9pt;mso-wrap-distance-top:7.2pt;mso-wrap-distance-right:9pt;mso-wrap-distance-bottom:7.2pt;mso-position-horizontal:center;mso-position-horizontal-relative:margin;mso-position-vertical:absolute;mso-position-vertical-relative:text;mso-width-percent:0;mso-height-percent:200;mso-width-relative:margin;mso-height-relative:margin;v-text-anchor:top" o:gfxdata="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" filled="f" stroked="f">
+              <v:shape w14:anchorId="581C62AC" id="Text Box 2" o:spid="_x0000_s1062" type="#_x0000_t202" style="position:absolute;margin-left:0;margin-top:247.55pt;width:373.2pt;height:110.55pt;z-index:251668480;visibility:visible;mso-wrap-style:square;mso-width-percent:0;mso-height-percent:200;mso-wrap-distance-left:9pt;mso-wrap-distance-top:7.2pt;mso-wrap-distance-right:9pt;mso-wrap-distance-bottom:7.2pt;mso-position-horizontal:center;mso-position-horizontal-relative:margin;mso-position-vertical:absolute;mso-position-vertical-relative:text;mso-width-percent:0;mso-height-percent:200;mso-width-relative:margin;mso-height-relative:margin;v-text-anchor:top" o:gfxdata="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" filled="f" stroked="f">
                 <v:textbox style="mso-fit-shape-to-text:t">
                   <w:txbxContent>
                     <w:p>
@@ -20572,7 +22529,7 @@
       <w:r>
         <w:t xml:space="preserve"> </w:t>
       </w:r>
-      <w:hyperlink r:id="rId48" w:history="1">
+      <w:hyperlink r:id="rId54" w:history="1">
         <w:proofErr w:type="spellStart"/>
         <w:r>
           <w:rPr>
@@ -20629,8 +22586,8 @@
       </w:r>
     </w:p>
     <w:sectPr>
-      <w:headerReference w:type="default" r:id="rId49"/>
-      <w:footerReference w:type="default" r:id="rId50"/>
+      <w:headerReference w:type="default" r:id="rId55"/>
+      <w:footerReference w:type="default" r:id="rId56"/>
       <w:pgSz w:w="12240" w:h="15840"/>
       <w:pgMar w:top="1440" w:right="1440" w:bottom="1440" w:left="1440" w:header="720" w:footer="720" w:gutter="0"/>
       <w:pgNumType w:start="0"/>
@@ -20681,7 +22638,7 @@
       <mc:AlternateContent>
         <mc:Choice Requires="wpg">
           <w:drawing>
-            <wp:anchor distT="0" distB="0" distL="0" distR="0" simplePos="0" relativeHeight="251660288" behindDoc="0" locked="0" layoutInCell="1" allowOverlap="1" wp14:anchorId="4A4C858E" wp14:editId="74AC7891">
+            <wp:anchor distT="0" distB="0" distL="0" distR="0" simplePos="0" relativeHeight="251660288" behindDoc="0" locked="0" layoutInCell="1" allowOverlap="1" wp14:anchorId="4A4C858E" wp14:editId="42A0D7C9">
               <wp:simplePos x="0" y="0"/>
               <wp:positionH relativeFrom="margin">
                 <wp:align>right</wp:align>
@@ -20802,10 +22759,10 @@
                                 <w:color w:val="7F7F7F" w:themeColor="text1" w:themeTint="80"/>
                               </w:rPr>
                               <w:drawing>
-                                <wp:inline distT="0" distB="0" distL="0" distR="0" wp14:anchorId="3FBFD2D6" wp14:editId="4A5850F0">
+                                <wp:inline distT="0" distB="0" distL="0" distR="0" wp14:anchorId="3FBFD2D6" wp14:editId="50E1E331">
                                   <wp:extent cx="5763853" cy="182880"/>
                                   <wp:effectExtent l="0" t="0" r="8890" b="7620"/>
-                                  <wp:docPr id="1099955975" name="Picture 1"/>
+                                  <wp:docPr id="995559388" name="Picture 1"/>
                                   <wp:cNvGraphicFramePr>
                                     <a:graphicFrameLocks xmlns:a="http://schemas.openxmlformats.org/drawingml/2006/main" noChangeAspect="1"/>
                                   </wp:cNvGraphicFramePr>
@@ -20832,7 +22789,7 @@
                                           </a:stretch>
                                         </pic:blipFill>
                                         <pic:spPr bwMode="auto">
-                                          <a:xfrm flipV="1">
+                                          <a:xfrm rot="10800000" flipV="1">
                                             <a:off x="0" y="0"/>
                                             <a:ext cx="5763853" cy="182880"/>
                                           </a:xfrm>
@@ -20904,10 +22861,10 @@
                           <w:color w:val="7F7F7F" w:themeColor="text1" w:themeTint="80"/>
                         </w:rPr>
                         <w:drawing>
-                          <wp:inline distT="0" distB="0" distL="0" distR="0" wp14:anchorId="3FBFD2D6" wp14:editId="4A5850F0">
+                          <wp:inline distT="0" distB="0" distL="0" distR="0" wp14:anchorId="3FBFD2D6" wp14:editId="50E1E331">
                             <wp:extent cx="5763853" cy="182880"/>
                             <wp:effectExtent l="0" t="0" r="8890" b="7620"/>
-                            <wp:docPr id="1099955975" name="Picture 1"/>
+                            <wp:docPr id="995559388" name="Picture 1"/>
                             <wp:cNvGraphicFramePr>
                               <a:graphicFrameLocks xmlns:a="http://schemas.openxmlformats.org/drawingml/2006/main" noChangeAspect="1"/>
                             </wp:cNvGraphicFramePr>
@@ -20934,7 +22891,7 @@
                                     </a:stretch>
                                   </pic:blipFill>
                                   <pic:spPr bwMode="auto">
-                                    <a:xfrm flipV="1">
+                                    <a:xfrm rot="10800000" flipV="1">
                                       <a:off x="0" y="0"/>
                                       <a:ext cx="5763853" cy="182880"/>
                                     </a:xfrm>
@@ -21173,6 +23130,15 @@
         </mc:Fallback>
       </mc:AlternateContent>
     </w:r>
+    <w:r>
+      <w:t xml:space="preserve">    </w:t>
+    </w:r>
+    <w:r>
+      <w:rPr>
+        <w:color w:val="002060"/>
+      </w:rPr>
+      <w:t>Intake 45</w:t>
+    </w:r>
   </w:p>
 </w:ftr>
 </file>
@@ -21388,6 +23354,155 @@
     </w:lvl>
   </w:abstractNum>
   <w:abstractNum w:abstractNumId="1" w15:restartNumberingAfterBreak="0">
+    <w:nsid w:val="0A0D4726"/>
+    <w:multiLevelType w:val="multilevel"/>
+    <w:tmpl w:val="710EBEE8"/>
+    <w:lvl w:ilvl="0">
+      <w:start w:val="1"/>
+      <w:numFmt w:val="bullet"/>
+      <w:lvlText w:val=""/>
+      <w:lvlJc w:val="left"/>
+      <w:pPr>
+        <w:tabs>
+          <w:tab w:val="num" w:pos="720"/>
+        </w:tabs>
+        <w:ind w:left="720" w:hanging="360"/>
+      </w:pPr>
+      <w:rPr>
+        <w:rFonts w:ascii="Symbol" w:hAnsi="Symbol" w:hint="default"/>
+        <w:sz w:val="20"/>
+      </w:rPr>
+    </w:lvl>
+    <w:lvl w:ilvl="1" w:tentative="1">
+      <w:start w:val="1"/>
+      <w:numFmt w:val="bullet"/>
+      <w:lvlText w:val="o"/>
+      <w:lvlJc w:val="left"/>
+      <w:pPr>
+        <w:tabs>
+          <w:tab w:val="num" w:pos="1440"/>
+        </w:tabs>
+        <w:ind w:left="1440" w:hanging="360"/>
+      </w:pPr>
+      <w:rPr>
+        <w:rFonts w:ascii="Courier New" w:hAnsi="Courier New" w:hint="default"/>
+        <w:sz w:val="20"/>
+      </w:rPr>
+    </w:lvl>
+    <w:lvl w:ilvl="2" w:tentative="1">
+      <w:start w:val="1"/>
+      <w:numFmt w:val="bullet"/>
+      <w:lvlText w:val=""/>
+      <w:lvlJc w:val="left"/>
+      <w:pPr>
+        <w:tabs>
+          <w:tab w:val="num" w:pos="2160"/>
+        </w:tabs>
+        <w:ind w:left="2160" w:hanging="360"/>
+      </w:pPr>
+      <w:rPr>
+        <w:rFonts w:ascii="Wingdings" w:hAnsi="Wingdings" w:hint="default"/>
+        <w:sz w:val="20"/>
+      </w:rPr>
+    </w:lvl>
+    <w:lvl w:ilvl="3" w:tentative="1">
+      <w:start w:val="1"/>
+      <w:numFmt w:val="bullet"/>
+      <w:lvlText w:val=""/>
+      <w:lvlJc w:val="left"/>
+      <w:pPr>
+        <w:tabs>
+          <w:tab w:val="num" w:pos="2880"/>
+        </w:tabs>
+        <w:ind w:left="2880" w:hanging="360"/>
+      </w:pPr>
+      <w:rPr>
+        <w:rFonts w:ascii="Wingdings" w:hAnsi="Wingdings" w:hint="default"/>
+        <w:sz w:val="20"/>
+      </w:rPr>
+    </w:lvl>
+    <w:lvl w:ilvl="4" w:tentative="1">
+      <w:start w:val="1"/>
+      <w:numFmt w:val="bullet"/>
+      <w:lvlText w:val=""/>
+      <w:lvlJc w:val="left"/>
+      <w:pPr>
+        <w:tabs>
+          <w:tab w:val="num" w:pos="3600"/>
+        </w:tabs>
+        <w:ind w:left="3600" w:hanging="360"/>
+      </w:pPr>
+      <w:rPr>
+        <w:rFonts w:ascii="Wingdings" w:hAnsi="Wingdings" w:hint="default"/>
+        <w:sz w:val="20"/>
+      </w:rPr>
+    </w:lvl>
+    <w:lvl w:ilvl="5" w:tentative="1">
+      <w:start w:val="1"/>
+      <w:numFmt w:val="bullet"/>
+      <w:lvlText w:val=""/>
+      <w:lvlJc w:val="left"/>
+      <w:pPr>
+        <w:tabs>
+          <w:tab w:val="num" w:pos="4320"/>
+        </w:tabs>
+        <w:ind w:left="4320" w:hanging="360"/>
+      </w:pPr>
+      <w:rPr>
+        <w:rFonts w:ascii="Wingdings" w:hAnsi="Wingdings" w:hint="default"/>
+        <w:sz w:val="20"/>
+      </w:rPr>
+    </w:lvl>
+    <w:lvl w:ilvl="6" w:tentative="1">
+      <w:start w:val="1"/>
+      <w:numFmt w:val="bullet"/>
+      <w:lvlText w:val=""/>
+      <w:lvlJc w:val="left"/>
+      <w:pPr>
+        <w:tabs>
+          <w:tab w:val="num" w:pos="5040"/>
+        </w:tabs>
+        <w:ind w:left="5040" w:hanging="360"/>
+      </w:pPr>
+      <w:rPr>
+        <w:rFonts w:ascii="Wingdings" w:hAnsi="Wingdings" w:hint="default"/>
+        <w:sz w:val="20"/>
+      </w:rPr>
+    </w:lvl>
+    <w:lvl w:ilvl="7" w:tentative="1">
+      <w:start w:val="1"/>
+      <w:numFmt w:val="bullet"/>
+      <w:lvlText w:val=""/>
+      <w:lvlJc w:val="left"/>
+      <w:pPr>
+        <w:tabs>
+          <w:tab w:val="num" w:pos="5760"/>
+        </w:tabs>
+        <w:ind w:left="5760" w:hanging="360"/>
+      </w:pPr>
+      <w:rPr>
+        <w:rFonts w:ascii="Wingdings" w:hAnsi="Wingdings" w:hint="default"/>
+        <w:sz w:val="20"/>
+      </w:rPr>
+    </w:lvl>
+    <w:lvl w:ilvl="8" w:tentative="1">
+      <w:start w:val="1"/>
+      <w:numFmt w:val="bullet"/>
+      <w:lvlText w:val=""/>
+      <w:lvlJc w:val="left"/>
+      <w:pPr>
+        <w:tabs>
+          <w:tab w:val="num" w:pos="6480"/>
+        </w:tabs>
+        <w:ind w:left="6480" w:hanging="360"/>
+      </w:pPr>
+      <w:rPr>
+        <w:rFonts w:ascii="Wingdings" w:hAnsi="Wingdings" w:hint="default"/>
+        <w:sz w:val="20"/>
+      </w:rPr>
+    </w:lvl>
+  </w:abstractNum>
+  <w:abstractNum w:abstractNumId="2" w15:restartNumberingAfterBreak="0">
     <w:nsid w:val="0A86719B"/>
     <w:multiLevelType w:val="multilevel"/>
     <w:tmpl w:val="23640526"/>
@@ -21500,7 +23615,418 @@
       </w:pPr>
     </w:lvl>
   </w:abstractNum>
-  <w:abstractNum w:abstractNumId="2" w15:restartNumberingAfterBreak="0">
+  <w:abstractNum w:abstractNumId="3" w15:restartNumberingAfterBreak="0">
+    <w:nsid w:val="0EAC7C65"/>
+    <w:multiLevelType w:val="multilevel"/>
+    <w:tmpl w:val="18444186"/>
+    <w:lvl w:ilvl="0">
+      <w:start w:val="1"/>
+      <w:numFmt w:val="bullet"/>
+      <w:lvlText w:val=""/>
+      <w:lvlJc w:val="left"/>
+      <w:pPr>
+        <w:tabs>
+          <w:tab w:val="num" w:pos="720"/>
+        </w:tabs>
+        <w:ind w:left="720" w:hanging="360"/>
+      </w:pPr>
+      <w:rPr>
+        <w:rFonts w:ascii="Symbol" w:hAnsi="Symbol" w:hint="default"/>
+        <w:sz w:val="20"/>
+      </w:rPr>
+    </w:lvl>
+    <w:lvl w:ilvl="1" w:tentative="1">
+      <w:start w:val="1"/>
+      <w:numFmt w:val="bullet"/>
+      <w:lvlText w:val="o"/>
+      <w:lvlJc w:val="left"/>
+      <w:pPr>
+        <w:tabs>
+          <w:tab w:val="num" w:pos="1440"/>
+        </w:tabs>
+        <w:ind w:left="1440" w:hanging="360"/>
+      </w:pPr>
+      <w:rPr>
+        <w:rFonts w:ascii="Courier New" w:hAnsi="Courier New" w:hint="default"/>
+        <w:sz w:val="20"/>
+      </w:rPr>
+    </w:lvl>
+    <w:lvl w:ilvl="2" w:tentative="1">
+      <w:start w:val="1"/>
+      <w:numFmt w:val="bullet"/>
+      <w:lvlText w:val=""/>
+      <w:lvlJc w:val="left"/>
+      <w:pPr>
+        <w:tabs>
+          <w:tab w:val="num" w:pos="2160"/>
+        </w:tabs>
+        <w:ind w:left="2160" w:hanging="360"/>
+      </w:pPr>
+      <w:rPr>
+        <w:rFonts w:ascii="Wingdings" w:hAnsi="Wingdings" w:hint="default"/>
+        <w:sz w:val="20"/>
+      </w:rPr>
+    </w:lvl>
+    <w:lvl w:ilvl="3" w:tentative="1">
+      <w:start w:val="1"/>
+      <w:numFmt w:val="bullet"/>
+      <w:lvlText w:val=""/>
+      <w:lvlJc w:val="left"/>
+      <w:pPr>
+        <w:tabs>
+          <w:tab w:val="num" w:pos="2880"/>
+        </w:tabs>
+        <w:ind w:left="2880" w:hanging="360"/>
+      </w:pPr>
+      <w:rPr>
+        <w:rFonts w:ascii="Wingdings" w:hAnsi="Wingdings" w:hint="default"/>
+        <w:sz w:val="20"/>
+      </w:rPr>
+    </w:lvl>
+    <w:lvl w:ilvl="4" w:tentative="1">
+      <w:start w:val="1"/>
+      <w:numFmt w:val="bullet"/>
+      <w:lvlText w:val=""/>
+      <w:lvlJc w:val="left"/>
+      <w:pPr>
+        <w:tabs>
+          <w:tab w:val="num" w:pos="3600"/>
+        </w:tabs>
+        <w:ind w:left="3600" w:hanging="360"/>
+      </w:pPr>
+      <w:rPr>
+        <w:rFonts w:ascii="Wingdings" w:hAnsi="Wingdings" w:hint="default"/>
+        <w:sz w:val="20"/>
+      </w:rPr>
+    </w:lvl>
+    <w:lvl w:ilvl="5" w:tentative="1">
+      <w:start w:val="1"/>
+      <w:numFmt w:val="bullet"/>
+      <w:lvlText w:val=""/>
+      <w:lvlJc w:val="left"/>
+      <w:pPr>
+        <w:tabs>
+          <w:tab w:val="num" w:pos="4320"/>
+        </w:tabs>
+        <w:ind w:left="4320" w:hanging="360"/>
+      </w:pPr>
+      <w:rPr>
+        <w:rFonts w:ascii="Wingdings" w:hAnsi="Wingdings" w:hint="default"/>
+        <w:sz w:val="20"/>
+      </w:rPr>
+    </w:lvl>
+    <w:lvl w:ilvl="6" w:tentative="1">
+      <w:start w:val="1"/>
+      <w:numFmt w:val="bullet"/>
+      <w:lvlText w:val=""/>
+      <w:lvlJc w:val="left"/>
+      <w:pPr>
+        <w:tabs>
+          <w:tab w:val="num" w:pos="5040"/>
+        </w:tabs>
+        <w:ind w:left="5040" w:hanging="360"/>
+      </w:pPr>
+      <w:rPr>
+        <w:rFonts w:ascii="Wingdings" w:hAnsi="Wingdings" w:hint="default"/>
+        <w:sz w:val="20"/>
+      </w:rPr>
+    </w:lvl>
+    <w:lvl w:ilvl="7" w:tentative="1">
+      <w:start w:val="1"/>
+      <w:numFmt w:val="bullet"/>
+      <w:lvlText w:val=""/>
+      <w:lvlJc w:val="left"/>
+      <w:pPr>
+        <w:tabs>
+          <w:tab w:val="num" w:pos="5760"/>
+        </w:tabs>
+        <w:ind w:left="5760" w:hanging="360"/>
+      </w:pPr>
+      <w:rPr>
+        <w:rFonts w:ascii="Wingdings" w:hAnsi="Wingdings" w:hint="default"/>
+        <w:sz w:val="20"/>
+      </w:rPr>
+    </w:lvl>
+    <w:lvl w:ilvl="8" w:tentative="1">
+      <w:start w:val="1"/>
+      <w:numFmt w:val="bullet"/>
+      <w:lvlText w:val=""/>
+      <w:lvlJc w:val="left"/>
+      <w:pPr>
+        <w:tabs>
+          <w:tab w:val="num" w:pos="6480"/>
+        </w:tabs>
+        <w:ind w:left="6480" w:hanging="360"/>
+      </w:pPr>
+      <w:rPr>
+        <w:rFonts w:ascii="Wingdings" w:hAnsi="Wingdings" w:hint="default"/>
+        <w:sz w:val="20"/>
+      </w:rPr>
+    </w:lvl>
+  </w:abstractNum>
+  <w:abstractNum w:abstractNumId="4" w15:restartNumberingAfterBreak="0">
+    <w:nsid w:val="1DA15B7E"/>
+    <w:multiLevelType w:val="hybridMultilevel"/>
+    <w:tmpl w:val="5D76F48E"/>
+    <w:lvl w:ilvl="0" w:tplc="04090001">
+      <w:start w:val="1"/>
+      <w:numFmt w:val="bullet"/>
+      <w:lvlText w:val=""/>
+      <w:lvlJc w:val="left"/>
+      <w:pPr>
+        <w:ind w:left="1530" w:hanging="360"/>
+      </w:pPr>
+      <w:rPr>
+        <w:rFonts w:ascii="Symbol" w:hAnsi="Symbol" w:hint="default"/>
+      </w:rPr>
+    </w:lvl>
+    <w:lvl w:ilvl="1" w:tplc="04090003" w:tentative="1">
+      <w:start w:val="1"/>
+      <w:numFmt w:val="bullet"/>
+      <w:lvlText w:val="o"/>
+      <w:lvlJc w:val="left"/>
+      <w:pPr>
+        <w:ind w:left="2250" w:hanging="360"/>
+      </w:pPr>
+      <w:rPr>
+        <w:rFonts w:ascii="Courier New" w:hAnsi="Courier New" w:cs="Courier New" w:hint="default"/>
+      </w:rPr>
+    </w:lvl>
+    <w:lvl w:ilvl="2" w:tplc="04090005" w:tentative="1">
+      <w:start w:val="1"/>
+      <w:numFmt w:val="bullet"/>
+      <w:lvlText w:val=""/>
+      <w:lvlJc w:val="left"/>
+      <w:pPr>
+        <w:ind w:left="2970" w:hanging="360"/>
+      </w:pPr>
+      <w:rPr>
+        <w:rFonts w:ascii="Wingdings" w:hAnsi="Wingdings" w:hint="default"/>
+      </w:rPr>
+    </w:lvl>
+    <w:lvl w:ilvl="3" w:tplc="04090001" w:tentative="1">
+      <w:start w:val="1"/>
+      <w:numFmt w:val="bullet"/>
+      <w:lvlText w:val=""/>
+      <w:lvlJc w:val="left"/>
+      <w:pPr>
+        <w:ind w:left="3690" w:hanging="360"/>
+      </w:pPr>
+      <w:rPr>
+        <w:rFonts w:ascii="Symbol" w:hAnsi="Symbol" w:hint="default"/>
+      </w:rPr>
+    </w:lvl>
+    <w:lvl w:ilvl="4" w:tplc="04090003" w:tentative="1">
+      <w:start w:val="1"/>
+      <w:numFmt w:val="bullet"/>
+      <w:lvlText w:val="o"/>
+      <w:lvlJc w:val="left"/>
+      <w:pPr>
+        <w:ind w:left="4410" w:hanging="360"/>
+      </w:pPr>
+      <w:rPr>
+        <w:rFonts w:ascii="Courier New" w:hAnsi="Courier New" w:cs="Courier New" w:hint="default"/>
+      </w:rPr>
+    </w:lvl>
+    <w:lvl w:ilvl="5" w:tplc="04090005" w:tentative="1">
+      <w:start w:val="1"/>
+      <w:numFmt w:val="bullet"/>
+      <w:lvlText w:val=""/>
+      <w:lvlJc w:val="left"/>
+      <w:pPr>
+        <w:ind w:left="5130" w:hanging="360"/>
+      </w:pPr>
+      <w:rPr>
+        <w:rFonts w:ascii="Wingdings" w:hAnsi="Wingdings" w:hint="default"/>
+      </w:rPr>
+    </w:lvl>
+    <w:lvl w:ilvl="6" w:tplc="04090001" w:tentative="1">
+      <w:start w:val="1"/>
+      <w:numFmt w:val="bullet"/>
+      <w:lvlText w:val=""/>
+      <w:lvlJc w:val="left"/>
+      <w:pPr>
+        <w:ind w:left="5850" w:hanging="360"/>
+      </w:pPr>
+      <w:rPr>
+        <w:rFonts w:ascii="Symbol" w:hAnsi="Symbol" w:hint="default"/>
+      </w:rPr>
+    </w:lvl>
+    <w:lvl w:ilvl="7" w:tplc="04090003" w:tentative="1">
+      <w:start w:val="1"/>
+      <w:numFmt w:val="bullet"/>
+      <w:lvlText w:val="o"/>
+      <w:lvlJc w:val="left"/>
+      <w:pPr>
+        <w:ind w:left="6570" w:hanging="360"/>
+      </w:pPr>
+      <w:rPr>
+        <w:rFonts w:ascii="Courier New" w:hAnsi="Courier New" w:cs="Courier New" w:hint="default"/>
+      </w:rPr>
+    </w:lvl>
+    <w:lvl w:ilvl="8" w:tplc="04090005" w:tentative="1">
+      <w:start w:val="1"/>
+      <w:numFmt w:val="bullet"/>
+      <w:lvlText w:val=""/>
+      <w:lvlJc w:val="left"/>
+      <w:pPr>
+        <w:ind w:left="7290" w:hanging="360"/>
+      </w:pPr>
+      <w:rPr>
+        <w:rFonts w:ascii="Wingdings" w:hAnsi="Wingdings" w:hint="default"/>
+      </w:rPr>
+    </w:lvl>
+  </w:abstractNum>
+  <w:abstractNum w:abstractNumId="5" w15:restartNumberingAfterBreak="0">
+    <w:nsid w:val="21307397"/>
+    <w:multiLevelType w:val="multilevel"/>
+    <w:tmpl w:val="866085BE"/>
+    <w:lvl w:ilvl="0">
+      <w:start w:val="1"/>
+      <w:numFmt w:val="bullet"/>
+      <w:lvlText w:val=""/>
+      <w:lvlJc w:val="left"/>
+      <w:pPr>
+        <w:tabs>
+          <w:tab w:val="num" w:pos="720"/>
+        </w:tabs>
+        <w:ind w:left="720" w:hanging="360"/>
+      </w:pPr>
+      <w:rPr>
+        <w:rFonts w:ascii="Symbol" w:hAnsi="Symbol" w:hint="default"/>
+        <w:sz w:val="20"/>
+      </w:rPr>
+    </w:lvl>
+    <w:lvl w:ilvl="1" w:tentative="1">
+      <w:start w:val="1"/>
+      <w:numFmt w:val="bullet"/>
+      <w:lvlText w:val="o"/>
+      <w:lvlJc w:val="left"/>
+      <w:pPr>
+        <w:tabs>
+          <w:tab w:val="num" w:pos="1440"/>
+        </w:tabs>
+        <w:ind w:left="1440" w:hanging="360"/>
+      </w:pPr>
+      <w:rPr>
+        <w:rFonts w:ascii="Courier New" w:hAnsi="Courier New" w:hint="default"/>
+        <w:sz w:val="20"/>
+      </w:rPr>
+    </w:lvl>
+    <w:lvl w:ilvl="2" w:tentative="1">
+      <w:start w:val="1"/>
+      <w:numFmt w:val="bullet"/>
+      <w:lvlText w:val=""/>
+      <w:lvlJc w:val="left"/>
+      <w:pPr>
+        <w:tabs>
+          <w:tab w:val="num" w:pos="2160"/>
+        </w:tabs>
+        <w:ind w:left="2160" w:hanging="360"/>
+      </w:pPr>
+      <w:rPr>
+        <w:rFonts w:ascii="Wingdings" w:hAnsi="Wingdings" w:hint="default"/>
+        <w:sz w:val="20"/>
+      </w:rPr>
+    </w:lvl>
+    <w:lvl w:ilvl="3" w:tentative="1">
+      <w:start w:val="1"/>
+      <w:numFmt w:val="bullet"/>
+      <w:lvlText w:val=""/>
+      <w:lvlJc w:val="left"/>
+      <w:pPr>
+        <w:tabs>
+          <w:tab w:val="num" w:pos="2880"/>
+        </w:tabs>
+        <w:ind w:left="2880" w:hanging="360"/>
+      </w:pPr>
+      <w:rPr>
+        <w:rFonts w:ascii="Wingdings" w:hAnsi="Wingdings" w:hint="default"/>
+        <w:sz w:val="20"/>
+      </w:rPr>
+    </w:lvl>
+    <w:lvl w:ilvl="4" w:tentative="1">
+      <w:start w:val="1"/>
+      <w:numFmt w:val="bullet"/>
+      <w:lvlText w:val=""/>
+      <w:lvlJc w:val="left"/>
+      <w:pPr>
+        <w:tabs>
+          <w:tab w:val="num" w:pos="3600"/>
+        </w:tabs>
+        <w:ind w:left="3600" w:hanging="360"/>
+      </w:pPr>
+      <w:rPr>
+        <w:rFonts w:ascii="Wingdings" w:hAnsi="Wingdings" w:hint="default"/>
+        <w:sz w:val="20"/>
+      </w:rPr>
+    </w:lvl>
+    <w:lvl w:ilvl="5" w:tentative="1">
+      <w:start w:val="1"/>
+      <w:numFmt w:val="bullet"/>
+      <w:lvlText w:val=""/>
+      <w:lvlJc w:val="left"/>
+      <w:pPr>
+        <w:tabs>
+          <w:tab w:val="num" w:pos="4320"/>
+        </w:tabs>
+        <w:ind w:left="4320" w:hanging="360"/>
+      </w:pPr>
+      <w:rPr>
+        <w:rFonts w:ascii="Wingdings" w:hAnsi="Wingdings" w:hint="default"/>
+        <w:sz w:val="20"/>
+      </w:rPr>
+    </w:lvl>
+    <w:lvl w:ilvl="6" w:tentative="1">
+      <w:start w:val="1"/>
+      <w:numFmt w:val="bullet"/>
+      <w:lvlText w:val=""/>
+      <w:lvlJc w:val="left"/>
+      <w:pPr>
+        <w:tabs>
+          <w:tab w:val="num" w:pos="5040"/>
+        </w:tabs>
+        <w:ind w:left="5040" w:hanging="360"/>
+      </w:pPr>
+      <w:rPr>
+        <w:rFonts w:ascii="Wingdings" w:hAnsi="Wingdings" w:hint="default"/>
+        <w:sz w:val="20"/>
+      </w:rPr>
+    </w:lvl>
+    <w:lvl w:ilvl="7" w:tentative="1">
+      <w:start w:val="1"/>
+      <w:numFmt w:val="bullet"/>
+      <w:lvlText w:val=""/>
+      <w:lvlJc w:val="left"/>
+      <w:pPr>
+        <w:tabs>
+          <w:tab w:val="num" w:pos="5760"/>
+        </w:tabs>
+        <w:ind w:left="5760" w:hanging="360"/>
+      </w:pPr>
+      <w:rPr>
+        <w:rFonts w:ascii="Wingdings" w:hAnsi="Wingdings" w:hint="default"/>
+        <w:sz w:val="20"/>
+      </w:rPr>
+    </w:lvl>
+    <w:lvl w:ilvl="8" w:tentative="1">
+      <w:start w:val="1"/>
+      <w:numFmt w:val="bullet"/>
+      <w:lvlText w:val=""/>
+      <w:lvlJc w:val="left"/>
+      <w:pPr>
+        <w:tabs>
+          <w:tab w:val="num" w:pos="6480"/>
+        </w:tabs>
+        <w:ind w:left="6480" w:hanging="360"/>
+      </w:pPr>
+      <w:rPr>
+        <w:rFonts w:ascii="Wingdings" w:hAnsi="Wingdings" w:hint="default"/>
+        <w:sz w:val="20"/>
+      </w:rPr>
+    </w:lvl>
+  </w:abstractNum>
+  <w:abstractNum w:abstractNumId="6" w15:restartNumberingAfterBreak="0">
     <w:nsid w:val="22C526AE"/>
     <w:multiLevelType w:val="multilevel"/>
     <w:tmpl w:val="162E3CC2"/>
@@ -21613,7 +24139,7 @@
       </w:rPr>
     </w:lvl>
   </w:abstractNum>
-  <w:abstractNum w:abstractNumId="3" w15:restartNumberingAfterBreak="0">
+  <w:abstractNum w:abstractNumId="7" w15:restartNumberingAfterBreak="0">
     <w:nsid w:val="2A7328DC"/>
     <w:multiLevelType w:val="multilevel"/>
     <w:tmpl w:val="5122E310"/>
@@ -21730,7 +24256,7 @@
       </w:pPr>
     </w:lvl>
   </w:abstractNum>
-  <w:abstractNum w:abstractNumId="4" w15:restartNumberingAfterBreak="0">
+  <w:abstractNum w:abstractNumId="8" w15:restartNumberingAfterBreak="0">
     <w:nsid w:val="304A42BF"/>
     <w:multiLevelType w:val="multilevel"/>
     <w:tmpl w:val="5122E310"/>
@@ -21847,7 +24373,7 @@
       </w:pPr>
     </w:lvl>
   </w:abstractNum>
-  <w:abstractNum w:abstractNumId="5" w15:restartNumberingAfterBreak="0">
+  <w:abstractNum w:abstractNumId="9" w15:restartNumberingAfterBreak="0">
     <w:nsid w:val="33FC7FE0"/>
     <w:multiLevelType w:val="hybridMultilevel"/>
     <w:tmpl w:val="15A6D79E"/>
@@ -21968,10 +24494,156 @@
       </w:rPr>
     </w:lvl>
   </w:abstractNum>
-  <w:abstractNum w:abstractNumId="6" w15:restartNumberingAfterBreak="0">
+  <w:abstractNum w:abstractNumId="10" w15:restartNumberingAfterBreak="0">
     <w:nsid w:val="43236213"/>
     <w:multiLevelType w:val="multilevel"/>
-    <w:tmpl w:val="6DA8252C"/>
+    <w:tmpl w:val="C1B26FA0"/>
+    <w:lvl w:ilvl="0">
+      <w:start w:val="1"/>
+      <w:numFmt w:val="bullet"/>
+      <w:lvlText w:val=""/>
+      <w:lvlJc w:val="left"/>
+      <w:pPr>
+        <w:tabs>
+          <w:tab w:val="num" w:pos="720"/>
+        </w:tabs>
+        <w:ind w:left="720" w:hanging="360"/>
+      </w:pPr>
+      <w:rPr>
+        <w:rFonts w:ascii="Symbol" w:hAnsi="Symbol" w:hint="default"/>
+        <w:sz w:val="20"/>
+      </w:rPr>
+    </w:lvl>
+    <w:lvl w:ilvl="1">
+      <w:start w:val="1"/>
+      <w:numFmt w:val="decimal"/>
+      <w:lvlText w:val="%2."/>
+      <w:lvlJc w:val="left"/>
+      <w:pPr>
+        <w:ind w:left="810" w:hanging="360"/>
+      </w:pPr>
+      <w:rPr>
+        <w:rFonts w:hint="default"/>
+        <w:b/>
+      </w:rPr>
+    </w:lvl>
+    <w:lvl w:ilvl="2" w:tentative="1">
+      <w:start w:val="1"/>
+      <w:numFmt w:val="bullet"/>
+      <w:lvlText w:val=""/>
+      <w:lvlJc w:val="left"/>
+      <w:pPr>
+        <w:tabs>
+          <w:tab w:val="num" w:pos="2160"/>
+        </w:tabs>
+        <w:ind w:left="2160" w:hanging="360"/>
+      </w:pPr>
+      <w:rPr>
+        <w:rFonts w:ascii="Wingdings" w:hAnsi="Wingdings" w:hint="default"/>
+        <w:sz w:val="20"/>
+      </w:rPr>
+    </w:lvl>
+    <w:lvl w:ilvl="3" w:tentative="1">
+      <w:start w:val="1"/>
+      <w:numFmt w:val="bullet"/>
+      <w:lvlText w:val=""/>
+      <w:lvlJc w:val="left"/>
+      <w:pPr>
+        <w:tabs>
+          <w:tab w:val="num" w:pos="2880"/>
+        </w:tabs>
+        <w:ind w:left="2880" w:hanging="360"/>
+      </w:pPr>
+      <w:rPr>
+        <w:rFonts w:ascii="Wingdings" w:hAnsi="Wingdings" w:hint="default"/>
+        <w:sz w:val="20"/>
+      </w:rPr>
+    </w:lvl>
+    <w:lvl w:ilvl="4" w:tentative="1">
+      <w:start w:val="1"/>
+      <w:numFmt w:val="bullet"/>
+      <w:lvlText w:val=""/>
+      <w:lvlJc w:val="left"/>
+      <w:pPr>
+        <w:tabs>
+          <w:tab w:val="num" w:pos="3600"/>
+        </w:tabs>
+        <w:ind w:left="3600" w:hanging="360"/>
+      </w:pPr>
+      <w:rPr>
+        <w:rFonts w:ascii="Wingdings" w:hAnsi="Wingdings" w:hint="default"/>
+        <w:sz w:val="20"/>
+      </w:rPr>
+    </w:lvl>
+    <w:lvl w:ilvl="5" w:tentative="1">
+      <w:start w:val="1"/>
+      <w:numFmt w:val="bullet"/>
+      <w:lvlText w:val=""/>
+      <w:lvlJc w:val="left"/>
+      <w:pPr>
+        <w:tabs>
+          <w:tab w:val="num" w:pos="4320"/>
+        </w:tabs>
+        <w:ind w:left="4320" w:hanging="360"/>
+      </w:pPr>
+      <w:rPr>
+        <w:rFonts w:ascii="Wingdings" w:hAnsi="Wingdings" w:hint="default"/>
+        <w:sz w:val="20"/>
+      </w:rPr>
+    </w:lvl>
+    <w:lvl w:ilvl="6" w:tentative="1">
+      <w:start w:val="1"/>
+      <w:numFmt w:val="bullet"/>
+      <w:lvlText w:val=""/>
+      <w:lvlJc w:val="left"/>
+      <w:pPr>
+        <w:tabs>
+          <w:tab w:val="num" w:pos="5040"/>
+        </w:tabs>
+        <w:ind w:left="5040" w:hanging="360"/>
+      </w:pPr>
+      <w:rPr>
+        <w:rFonts w:ascii="Wingdings" w:hAnsi="Wingdings" w:hint="default"/>
+        <w:sz w:val="20"/>
+      </w:rPr>
+    </w:lvl>
+    <w:lvl w:ilvl="7" w:tentative="1">
+      <w:start w:val="1"/>
+      <w:numFmt w:val="bullet"/>
+      <w:lvlText w:val=""/>
+      <w:lvlJc w:val="left"/>
+      <w:pPr>
+        <w:tabs>
+          <w:tab w:val="num" w:pos="5760"/>
+        </w:tabs>
+        <w:ind w:left="5760" w:hanging="360"/>
+      </w:pPr>
+      <w:rPr>
+        <w:rFonts w:ascii="Wingdings" w:hAnsi="Wingdings" w:hint="default"/>
+        <w:sz w:val="20"/>
+      </w:rPr>
+    </w:lvl>
+    <w:lvl w:ilvl="8" w:tentative="1">
+      <w:start w:val="1"/>
+      <w:numFmt w:val="bullet"/>
+      <w:lvlText w:val=""/>
+      <w:lvlJc w:val="left"/>
+      <w:pPr>
+        <w:tabs>
+          <w:tab w:val="num" w:pos="6480"/>
+        </w:tabs>
+        <w:ind w:left="6480" w:hanging="360"/>
+      </w:pPr>
+      <w:rPr>
+        <w:rFonts w:ascii="Wingdings" w:hAnsi="Wingdings" w:hint="default"/>
+        <w:sz w:val="20"/>
+      </w:rPr>
+    </w:lvl>
+  </w:abstractNum>
+  <w:abstractNum w:abstractNumId="11" w15:restartNumberingAfterBreak="0">
+    <w:nsid w:val="48826C1B"/>
+    <w:multiLevelType w:val="multilevel"/>
+    <w:tmpl w:val="2416CEB2"/>
     <w:lvl w:ilvl="0">
       <w:start w:val="1"/>
       <w:numFmt w:val="bullet"/>
@@ -22117,10 +24789,123 @@
       </w:rPr>
     </w:lvl>
   </w:abstractNum>
-  <w:abstractNum w:abstractNumId="7" w15:restartNumberingAfterBreak="0">
-    <w:nsid w:val="48826C1B"/>
+  <w:abstractNum w:abstractNumId="12" w15:restartNumberingAfterBreak="0">
+    <w:nsid w:val="543A6B06"/>
+    <w:multiLevelType w:val="hybridMultilevel"/>
+    <w:tmpl w:val="4AF4CB22"/>
+    <w:lvl w:ilvl="0" w:tplc="04090001">
+      <w:start w:val="1"/>
+      <w:numFmt w:val="bullet"/>
+      <w:lvlText w:val=""/>
+      <w:lvlJc w:val="left"/>
+      <w:pPr>
+        <w:ind w:left="2160" w:hanging="360"/>
+      </w:pPr>
+      <w:rPr>
+        <w:rFonts w:ascii="Symbol" w:hAnsi="Symbol" w:hint="default"/>
+      </w:rPr>
+    </w:lvl>
+    <w:lvl w:ilvl="1" w:tplc="04090003" w:tentative="1">
+      <w:start w:val="1"/>
+      <w:numFmt w:val="bullet"/>
+      <w:lvlText w:val="o"/>
+      <w:lvlJc w:val="left"/>
+      <w:pPr>
+        <w:ind w:left="2880" w:hanging="360"/>
+      </w:pPr>
+      <w:rPr>
+        <w:rFonts w:ascii="Courier New" w:hAnsi="Courier New" w:cs="Courier New" w:hint="default"/>
+      </w:rPr>
+    </w:lvl>
+    <w:lvl w:ilvl="2" w:tplc="04090005" w:tentative="1">
+      <w:start w:val="1"/>
+      <w:numFmt w:val="bullet"/>
+      <w:lvlText w:val=""/>
+      <w:lvlJc w:val="left"/>
+      <w:pPr>
+        <w:ind w:left="3600" w:hanging="360"/>
+      </w:pPr>
+      <w:rPr>
+        <w:rFonts w:ascii="Wingdings" w:hAnsi="Wingdings" w:hint="default"/>
+      </w:rPr>
+    </w:lvl>
+    <w:lvl w:ilvl="3" w:tplc="04090001" w:tentative="1">
+      <w:start w:val="1"/>
+      <w:numFmt w:val="bullet"/>
+      <w:lvlText w:val=""/>
+      <w:lvlJc w:val="left"/>
+      <w:pPr>
+        <w:ind w:left="4320" w:hanging="360"/>
+      </w:pPr>
+      <w:rPr>
+        <w:rFonts w:ascii="Symbol" w:hAnsi="Symbol" w:hint="default"/>
+      </w:rPr>
+    </w:lvl>
+    <w:lvl w:ilvl="4" w:tplc="04090003" w:tentative="1">
+      <w:start w:val="1"/>
+      <w:numFmt w:val="bullet"/>
+      <w:lvlText w:val="o"/>
+      <w:lvlJc w:val="left"/>
+      <w:pPr>
+        <w:ind w:left="5040" w:hanging="360"/>
+      </w:pPr>
+      <w:rPr>
+        <w:rFonts w:ascii="Courier New" w:hAnsi="Courier New" w:cs="Courier New" w:hint="default"/>
+      </w:rPr>
+    </w:lvl>
+    <w:lvl w:ilvl="5" w:tplc="04090005" w:tentative="1">
+      <w:start w:val="1"/>
+      <w:numFmt w:val="bullet"/>
+      <w:lvlText w:val=""/>
+      <w:lvlJc w:val="left"/>
+      <w:pPr>
+        <w:ind w:left="5760" w:hanging="360"/>
+      </w:pPr>
+      <w:rPr>
+        <w:rFonts w:ascii="Wingdings" w:hAnsi="Wingdings" w:hint="default"/>
+      </w:rPr>
+    </w:lvl>
+    <w:lvl w:ilvl="6" w:tplc="04090001" w:tentative="1">
+      <w:start w:val="1"/>
+      <w:numFmt w:val="bullet"/>
+      <w:lvlText w:val=""/>
+      <w:lvlJc w:val="left"/>
+      <w:pPr>
+        <w:ind w:left="6480" w:hanging="360"/>
+      </w:pPr>
+      <w:rPr>
+        <w:rFonts w:ascii="Symbol" w:hAnsi="Symbol" w:hint="default"/>
+      </w:rPr>
+    </w:lvl>
+    <w:lvl w:ilvl="7" w:tplc="04090003" w:tentative="1">
+      <w:start w:val="1"/>
+      <w:numFmt w:val="bullet"/>
+      <w:lvlText w:val="o"/>
+      <w:lvlJc w:val="left"/>
+      <w:pPr>
+        <w:ind w:left="7200" w:hanging="360"/>
+      </w:pPr>
+      <w:rPr>
+        <w:rFonts w:ascii="Courier New" w:hAnsi="Courier New" w:cs="Courier New" w:hint="default"/>
+      </w:rPr>
+    </w:lvl>
+    <w:lvl w:ilvl="8" w:tplc="04090005" w:tentative="1">
+      <w:start w:val="1"/>
+      <w:numFmt w:val="bullet"/>
+      <w:lvlText w:val=""/>
+      <w:lvlJc w:val="left"/>
+      <w:pPr>
+        <w:ind w:left="7920" w:hanging="360"/>
+      </w:pPr>
+      <w:rPr>
+        <w:rFonts w:ascii="Wingdings" w:hAnsi="Wingdings" w:hint="default"/>
+      </w:rPr>
+    </w:lvl>
+  </w:abstractNum>
+  <w:abstractNum w:abstractNumId="13" w15:restartNumberingAfterBreak="0">
+    <w:nsid w:val="571A5221"/>
     <w:multiLevelType w:val="multilevel"/>
-    <w:tmpl w:val="2416CEB2"/>
+    <w:tmpl w:val="EDA0B59A"/>
     <w:lvl w:ilvl="0">
       <w:start w:val="1"/>
       <w:numFmt w:val="bullet"/>
@@ -22266,10 +25051,10 @@
       </w:rPr>
     </w:lvl>
   </w:abstractNum>
-  <w:abstractNum w:abstractNumId="8" w15:restartNumberingAfterBreak="0">
-    <w:nsid w:val="6ACD7E7F"/>
+  <w:abstractNum w:abstractNumId="14" w15:restartNumberingAfterBreak="0">
+    <w:nsid w:val="60A733DC"/>
     <w:multiLevelType w:val="multilevel"/>
-    <w:tmpl w:val="331C0052"/>
+    <w:tmpl w:val="5D9CA6B4"/>
     <w:lvl w:ilvl="0">
       <w:start w:val="1"/>
       <w:numFmt w:val="bullet"/>
@@ -22415,10 +25200,10 @@
       </w:rPr>
     </w:lvl>
   </w:abstractNum>
-  <w:abstractNum w:abstractNumId="9" w15:restartNumberingAfterBreak="0">
-    <w:nsid w:val="763E6B90"/>
+  <w:abstractNum w:abstractNumId="15" w15:restartNumberingAfterBreak="0">
+    <w:nsid w:val="6ACD7E7F"/>
     <w:multiLevelType w:val="multilevel"/>
-    <w:tmpl w:val="A00C5D8C"/>
+    <w:tmpl w:val="331C0052"/>
     <w:lvl w:ilvl="0">
       <w:start w:val="1"/>
       <w:numFmt w:val="bullet"/>
@@ -22564,35 +25349,357 @@
       </w:rPr>
     </w:lvl>
   </w:abstractNum>
+  <w:abstractNum w:abstractNumId="16" w15:restartNumberingAfterBreak="0">
+    <w:nsid w:val="763E6B90"/>
+    <w:multiLevelType w:val="multilevel"/>
+    <w:tmpl w:val="A00C5D8C"/>
+    <w:lvl w:ilvl="0">
+      <w:start w:val="1"/>
+      <w:numFmt w:val="bullet"/>
+      <w:lvlText w:val=""/>
+      <w:lvlJc w:val="left"/>
+      <w:pPr>
+        <w:tabs>
+          <w:tab w:val="num" w:pos="720"/>
+        </w:tabs>
+        <w:ind w:left="720" w:hanging="360"/>
+      </w:pPr>
+      <w:rPr>
+        <w:rFonts w:ascii="Symbol" w:hAnsi="Symbol" w:hint="default"/>
+        <w:sz w:val="20"/>
+      </w:rPr>
+    </w:lvl>
+    <w:lvl w:ilvl="1" w:tentative="1">
+      <w:start w:val="1"/>
+      <w:numFmt w:val="bullet"/>
+      <w:lvlText w:val="o"/>
+      <w:lvlJc w:val="left"/>
+      <w:pPr>
+        <w:tabs>
+          <w:tab w:val="num" w:pos="1440"/>
+        </w:tabs>
+        <w:ind w:left="1440" w:hanging="360"/>
+      </w:pPr>
+      <w:rPr>
+        <w:rFonts w:ascii="Courier New" w:hAnsi="Courier New" w:hint="default"/>
+        <w:sz w:val="20"/>
+      </w:rPr>
+    </w:lvl>
+    <w:lvl w:ilvl="2" w:tentative="1">
+      <w:start w:val="1"/>
+      <w:numFmt w:val="bullet"/>
+      <w:lvlText w:val=""/>
+      <w:lvlJc w:val="left"/>
+      <w:pPr>
+        <w:tabs>
+          <w:tab w:val="num" w:pos="2160"/>
+        </w:tabs>
+        <w:ind w:left="2160" w:hanging="360"/>
+      </w:pPr>
+      <w:rPr>
+        <w:rFonts w:ascii="Wingdings" w:hAnsi="Wingdings" w:hint="default"/>
+        <w:sz w:val="20"/>
+      </w:rPr>
+    </w:lvl>
+    <w:lvl w:ilvl="3" w:tentative="1">
+      <w:start w:val="1"/>
+      <w:numFmt w:val="bullet"/>
+      <w:lvlText w:val=""/>
+      <w:lvlJc w:val="left"/>
+      <w:pPr>
+        <w:tabs>
+          <w:tab w:val="num" w:pos="2880"/>
+        </w:tabs>
+        <w:ind w:left="2880" w:hanging="360"/>
+      </w:pPr>
+      <w:rPr>
+        <w:rFonts w:ascii="Wingdings" w:hAnsi="Wingdings" w:hint="default"/>
+        <w:sz w:val="20"/>
+      </w:rPr>
+    </w:lvl>
+    <w:lvl w:ilvl="4" w:tentative="1">
+      <w:start w:val="1"/>
+      <w:numFmt w:val="bullet"/>
+      <w:lvlText w:val=""/>
+      <w:lvlJc w:val="left"/>
+      <w:pPr>
+        <w:tabs>
+          <w:tab w:val="num" w:pos="3600"/>
+        </w:tabs>
+        <w:ind w:left="3600" w:hanging="360"/>
+      </w:pPr>
+      <w:rPr>
+        <w:rFonts w:ascii="Wingdings" w:hAnsi="Wingdings" w:hint="default"/>
+        <w:sz w:val="20"/>
+      </w:rPr>
+    </w:lvl>
+    <w:lvl w:ilvl="5" w:tentative="1">
+      <w:start w:val="1"/>
+      <w:numFmt w:val="bullet"/>
+      <w:lvlText w:val=""/>
+      <w:lvlJc w:val="left"/>
+      <w:pPr>
+        <w:tabs>
+          <w:tab w:val="num" w:pos="4320"/>
+        </w:tabs>
+        <w:ind w:left="4320" w:hanging="360"/>
+      </w:pPr>
+      <w:rPr>
+        <w:rFonts w:ascii="Wingdings" w:hAnsi="Wingdings" w:hint="default"/>
+        <w:sz w:val="20"/>
+      </w:rPr>
+    </w:lvl>
+    <w:lvl w:ilvl="6" w:tentative="1">
+      <w:start w:val="1"/>
+      <w:numFmt w:val="bullet"/>
+      <w:lvlText w:val=""/>
+      <w:lvlJc w:val="left"/>
+      <w:pPr>
+        <w:tabs>
+          <w:tab w:val="num" w:pos="5040"/>
+        </w:tabs>
+        <w:ind w:left="5040" w:hanging="360"/>
+      </w:pPr>
+      <w:rPr>
+        <w:rFonts w:ascii="Wingdings" w:hAnsi="Wingdings" w:hint="default"/>
+        <w:sz w:val="20"/>
+      </w:rPr>
+    </w:lvl>
+    <w:lvl w:ilvl="7" w:tentative="1">
+      <w:start w:val="1"/>
+      <w:numFmt w:val="bullet"/>
+      <w:lvlText w:val=""/>
+      <w:lvlJc w:val="left"/>
+      <w:pPr>
+        <w:tabs>
+          <w:tab w:val="num" w:pos="5760"/>
+        </w:tabs>
+        <w:ind w:left="5760" w:hanging="360"/>
+      </w:pPr>
+      <w:rPr>
+        <w:rFonts w:ascii="Wingdings" w:hAnsi="Wingdings" w:hint="default"/>
+        <w:sz w:val="20"/>
+      </w:rPr>
+    </w:lvl>
+    <w:lvl w:ilvl="8" w:tentative="1">
+      <w:start w:val="1"/>
+      <w:numFmt w:val="bullet"/>
+      <w:lvlText w:val=""/>
+      <w:lvlJc w:val="left"/>
+      <w:pPr>
+        <w:tabs>
+          <w:tab w:val="num" w:pos="6480"/>
+        </w:tabs>
+        <w:ind w:left="6480" w:hanging="360"/>
+      </w:pPr>
+      <w:rPr>
+        <w:rFonts w:ascii="Wingdings" w:hAnsi="Wingdings" w:hint="default"/>
+        <w:sz w:val="20"/>
+      </w:rPr>
+    </w:lvl>
+  </w:abstractNum>
+  <w:abstractNum w:abstractNumId="17" w15:restartNumberingAfterBreak="0">
+    <w:nsid w:val="7DCA7BA9"/>
+    <w:multiLevelType w:val="multilevel"/>
+    <w:tmpl w:val="C072495A"/>
+    <w:lvl w:ilvl="0">
+      <w:start w:val="1"/>
+      <w:numFmt w:val="bullet"/>
+      <w:lvlText w:val=""/>
+      <w:lvlJc w:val="left"/>
+      <w:pPr>
+        <w:tabs>
+          <w:tab w:val="num" w:pos="720"/>
+        </w:tabs>
+        <w:ind w:left="720" w:hanging="360"/>
+      </w:pPr>
+      <w:rPr>
+        <w:rFonts w:ascii="Symbol" w:hAnsi="Symbol" w:hint="default"/>
+        <w:sz w:val="20"/>
+      </w:rPr>
+    </w:lvl>
+    <w:lvl w:ilvl="1" w:tentative="1">
+      <w:start w:val="1"/>
+      <w:numFmt w:val="bullet"/>
+      <w:lvlText w:val="o"/>
+      <w:lvlJc w:val="left"/>
+      <w:pPr>
+        <w:tabs>
+          <w:tab w:val="num" w:pos="1440"/>
+        </w:tabs>
+        <w:ind w:left="1440" w:hanging="360"/>
+      </w:pPr>
+      <w:rPr>
+        <w:rFonts w:ascii="Courier New" w:hAnsi="Courier New" w:hint="default"/>
+        <w:sz w:val="20"/>
+      </w:rPr>
+    </w:lvl>
+    <w:lvl w:ilvl="2" w:tentative="1">
+      <w:start w:val="1"/>
+      <w:numFmt w:val="bullet"/>
+      <w:lvlText w:val=""/>
+      <w:lvlJc w:val="left"/>
+      <w:pPr>
+        <w:tabs>
+          <w:tab w:val="num" w:pos="2160"/>
+        </w:tabs>
+        <w:ind w:left="2160" w:hanging="360"/>
+      </w:pPr>
+      <w:rPr>
+        <w:rFonts w:ascii="Wingdings" w:hAnsi="Wingdings" w:hint="default"/>
+        <w:sz w:val="20"/>
+      </w:rPr>
+    </w:lvl>
+    <w:lvl w:ilvl="3" w:tentative="1">
+      <w:start w:val="1"/>
+      <w:numFmt w:val="bullet"/>
+      <w:lvlText w:val=""/>
+      <w:lvlJc w:val="left"/>
+      <w:pPr>
+        <w:tabs>
+          <w:tab w:val="num" w:pos="2880"/>
+        </w:tabs>
+        <w:ind w:left="2880" w:hanging="360"/>
+      </w:pPr>
+      <w:rPr>
+        <w:rFonts w:ascii="Wingdings" w:hAnsi="Wingdings" w:hint="default"/>
+        <w:sz w:val="20"/>
+      </w:rPr>
+    </w:lvl>
+    <w:lvl w:ilvl="4" w:tentative="1">
+      <w:start w:val="1"/>
+      <w:numFmt w:val="bullet"/>
+      <w:lvlText w:val=""/>
+      <w:lvlJc w:val="left"/>
+      <w:pPr>
+        <w:tabs>
+          <w:tab w:val="num" w:pos="3600"/>
+        </w:tabs>
+        <w:ind w:left="3600" w:hanging="360"/>
+      </w:pPr>
+      <w:rPr>
+        <w:rFonts w:ascii="Wingdings" w:hAnsi="Wingdings" w:hint="default"/>
+        <w:sz w:val="20"/>
+      </w:rPr>
+    </w:lvl>
+    <w:lvl w:ilvl="5" w:tentative="1">
+      <w:start w:val="1"/>
+      <w:numFmt w:val="bullet"/>
+      <w:lvlText w:val=""/>
+      <w:lvlJc w:val="left"/>
+      <w:pPr>
+        <w:tabs>
+          <w:tab w:val="num" w:pos="4320"/>
+        </w:tabs>
+        <w:ind w:left="4320" w:hanging="360"/>
+      </w:pPr>
+      <w:rPr>
+        <w:rFonts w:ascii="Wingdings" w:hAnsi="Wingdings" w:hint="default"/>
+        <w:sz w:val="20"/>
+      </w:rPr>
+    </w:lvl>
+    <w:lvl w:ilvl="6" w:tentative="1">
+      <w:start w:val="1"/>
+      <w:numFmt w:val="bullet"/>
+      <w:lvlText w:val=""/>
+      <w:lvlJc w:val="left"/>
+      <w:pPr>
+        <w:tabs>
+          <w:tab w:val="num" w:pos="5040"/>
+        </w:tabs>
+        <w:ind w:left="5040" w:hanging="360"/>
+      </w:pPr>
+      <w:rPr>
+        <w:rFonts w:ascii="Wingdings" w:hAnsi="Wingdings" w:hint="default"/>
+        <w:sz w:val="20"/>
+      </w:rPr>
+    </w:lvl>
+    <w:lvl w:ilvl="7" w:tentative="1">
+      <w:start w:val="1"/>
+      <w:numFmt w:val="bullet"/>
+      <w:lvlText w:val=""/>
+      <w:lvlJc w:val="left"/>
+      <w:pPr>
+        <w:tabs>
+          <w:tab w:val="num" w:pos="5760"/>
+        </w:tabs>
+        <w:ind w:left="5760" w:hanging="360"/>
+      </w:pPr>
+      <w:rPr>
+        <w:rFonts w:ascii="Wingdings" w:hAnsi="Wingdings" w:hint="default"/>
+        <w:sz w:val="20"/>
+      </w:rPr>
+    </w:lvl>
+    <w:lvl w:ilvl="8" w:tentative="1">
+      <w:start w:val="1"/>
+      <w:numFmt w:val="bullet"/>
+      <w:lvlText w:val=""/>
+      <w:lvlJc w:val="left"/>
+      <w:pPr>
+        <w:tabs>
+          <w:tab w:val="num" w:pos="6480"/>
+        </w:tabs>
+        <w:ind w:left="6480" w:hanging="360"/>
+      </w:pPr>
+      <w:rPr>
+        <w:rFonts w:ascii="Wingdings" w:hAnsi="Wingdings" w:hint="default"/>
+        <w:sz w:val="20"/>
+      </w:rPr>
+    </w:lvl>
+  </w:abstractNum>
   <w:num w:numId="1" w16cid:durableId="830828361">
-    <w:abstractNumId w:val="5"/>
+    <w:abstractNumId w:val="9"/>
   </w:num>
   <w:num w:numId="2" w16cid:durableId="850724173">
+    <w:abstractNumId w:val="10"/>
+  </w:num>
+  <w:num w:numId="3" w16cid:durableId="611323929">
+    <w:abstractNumId w:val="16"/>
+  </w:num>
+  <w:num w:numId="4" w16cid:durableId="366368991">
     <w:abstractNumId w:val="6"/>
   </w:num>
-  <w:num w:numId="3" w16cid:durableId="611323929">
-    <w:abstractNumId w:val="9"/>
-  </w:num>
-  <w:num w:numId="4" w16cid:durableId="366368991">
-    <w:abstractNumId w:val="2"/>
-  </w:num>
   <w:num w:numId="5" w16cid:durableId="1370453028">
-    <w:abstractNumId w:val="3"/>
+    <w:abstractNumId w:val="7"/>
   </w:num>
   <w:num w:numId="6" w16cid:durableId="49501287">
-    <w:abstractNumId w:val="1"/>
+    <w:abstractNumId w:val="2"/>
   </w:num>
   <w:num w:numId="7" w16cid:durableId="539166491">
     <w:abstractNumId w:val="0"/>
   </w:num>
   <w:num w:numId="8" w16cid:durableId="555897910">
-    <w:abstractNumId w:val="7"/>
+    <w:abstractNumId w:val="11"/>
   </w:num>
   <w:num w:numId="9" w16cid:durableId="1205171051">
+    <w:abstractNumId w:val="15"/>
+  </w:num>
+  <w:num w:numId="10" w16cid:durableId="1989674071">
     <w:abstractNumId w:val="8"/>
   </w:num>
-  <w:num w:numId="10" w16cid:durableId="1989674071">
+  <w:num w:numId="11" w16cid:durableId="842670213">
+    <w:abstractNumId w:val="17"/>
+  </w:num>
+  <w:num w:numId="12" w16cid:durableId="747962713">
+    <w:abstractNumId w:val="12"/>
+  </w:num>
+  <w:num w:numId="13" w16cid:durableId="787554986">
+    <w:abstractNumId w:val="5"/>
+  </w:num>
+  <w:num w:numId="14" w16cid:durableId="834805554">
+    <w:abstractNumId w:val="1"/>
+  </w:num>
+  <w:num w:numId="15" w16cid:durableId="2008172388">
     <w:abstractNumId w:val="4"/>
+  </w:num>
+  <w:num w:numId="16" w16cid:durableId="1092699112">
+    <w:abstractNumId w:val="13"/>
+  </w:num>
+  <w:num w:numId="17" w16cid:durableId="80614744">
+    <w:abstractNumId w:val="3"/>
+  </w:num>
+  <w:num w:numId="18" w16cid:durableId="2039966604">
+    <w:abstractNumId w:val="14"/>
   </w:num>
 </w:numbering>
 </file>
